--- a/lab1/Lab1.docx
+++ b/lab1/Lab1.docx
@@ -513,7 +513,7 @@
           <w:color w:val="000000"/>
           <w:sz w:val="28"/>
           <w:szCs w:val="28"/>
-          <w:lang w:eastAsia="ru-RU"/>
+          <w:lang w:val="en-US" w:eastAsia="ru-RU"/>
         </w:rPr>
       </w:pPr>
       <w:r>
@@ -526,6 +526,17 @@
           <w:lang w:eastAsia="ru-RU"/>
         </w:rPr>
         <w:t>ШИФР ЦЕЗАРЯ. ШИФР ВИЖЕНЕРА</w:t>
+      </w:r>
+      <w:r>
+        <w:rPr>
+          <w:b/>
+          <w:bCs/>
+          <w:color w:val="000000"/>
+          <w:sz w:val="28"/>
+          <w:szCs w:val="28"/>
+          <w:lang w:val="en-US" w:eastAsia="ru-RU"/>
+        </w:rPr>
+        <w:t>.</w:t>
       </w:r>
     </w:p>
     <w:p>
@@ -1163,8 +1174,9 @@
           <w:rStyle w:val="normaltextrun"/>
           <w:sz w:val="28"/>
           <w:szCs w:val="28"/>
-        </w:rPr>
-        <w:t>3</w:t>
+          <w:lang w:val="en-US"/>
+        </w:rPr>
+        <w:t>4</w:t>
       </w:r>
       <w:r>
         <w:rPr>
@@ -3933,36 +3945,8 @@
           <w:sz w:val="28"/>
           <w:szCs w:val="28"/>
         </w:rPr>
-        <w:t xml:space="preserve"> символов сообщения и ключа по некоторому модулю. Кажется, что если таблица будет более сложной, чем циклическое смещение строк, то шифр станет надежнее. Это действительно так, если ее менять чаще, например, от </w:t>
-      </w:r>
-      <w:proofErr w:type="gramStart"/>
-      <w:r>
-        <w:rPr>
-          <w:sz w:val="28"/>
-          <w:szCs w:val="28"/>
-        </w:rPr>
-        <w:t>слова</w:t>
-      </w:r>
-      <w:proofErr w:type="gramEnd"/>
-      <w:r>
-        <w:rPr>
-          <w:sz w:val="28"/>
-          <w:szCs w:val="28"/>
-        </w:rPr>
-        <w:t xml:space="preserve"> к слову. Но составление таких таблиц, представляющих собой латинские квадраты, где любая буква встречается в строке или столбце один раз, трудоемко и его стоит делать лишь на ЭВМ.</w:t>
-      </w:r>
-    </w:p>
-    <w:p>
-      <w:pPr>
-        <w:widowControl/>
-        <w:autoSpaceDE/>
-        <w:autoSpaceDN/>
-        <w:spacing w:after="160" w:line="259" w:lineRule="auto"/>
-        <w:rPr>
-          <w:sz w:val="28"/>
-          <w:szCs w:val="28"/>
-        </w:rPr>
-      </w:pPr>
+        <w:t xml:space="preserve"> символов сообщения и ключа по некоторому модулю. Кажется, что если таблица будет более сложной, чем циклическое смещение строк, то шифр станет надежнее. Это действительно так, если ее менять чаще, например, от слова к слову. Но составление таких таблиц, представляющих собой латинские квадраты, где любая буква встречается в строке или столбце один раз, трудоемко и его стоит делать лишь на ЭВМ.</w:t>
+      </w:r>
     </w:p>
     <w:p>
       <w:pPr>
@@ -3991,6 +3975,7 @@
           <w:bCs/>
           <w:color w:val="000000" w:themeColor="text1"/>
         </w:rPr>
+        <w:lastRenderedPageBreak/>
         <w:t>3 ПОЛУЧЕННЫЕ РЕЗУЛЬТАТЫ</w:t>
       </w:r>
       <w:bookmarkEnd w:id="7"/>
@@ -4096,6 +4081,7 @@
       </w:pPr>
       <w:r>
         <w:rPr>
+          <w:noProof/>
           <w:sz w:val="28"/>
           <w:szCs w:val="28"/>
         </w:rPr>
@@ -4219,6 +4205,7 @@
       </w:pPr>
       <w:r>
         <w:rPr>
+          <w:noProof/>
           <w:sz w:val="28"/>
           <w:szCs w:val="28"/>
         </w:rPr>
@@ -4399,6 +4386,7 @@
       </w:pPr>
       <w:r>
         <w:rPr>
+          <w:noProof/>
           <w:sz w:val="28"/>
           <w:szCs w:val="28"/>
         </w:rPr>
@@ -4516,21 +4504,7 @@
           <w:sz w:val="28"/>
           <w:szCs w:val="28"/>
         </w:rPr>
-        <w:t xml:space="preserve">Результат </w:t>
-      </w:r>
-      <w:r>
-        <w:rPr>
-          <w:sz w:val="28"/>
-          <w:szCs w:val="28"/>
-        </w:rPr>
-        <w:t>де</w:t>
-      </w:r>
-      <w:r>
-        <w:rPr>
-          <w:sz w:val="28"/>
-          <w:szCs w:val="28"/>
-        </w:rPr>
-        <w:t>шифрования шифром Цезаря с ключом</w:t>
+        <w:t>Результат дешифрования шифром Цезаря с ключом</w:t>
       </w:r>
       <w:r>
         <w:rPr>
@@ -4633,7 +4607,6 @@
         <w:rPr>
           <w:sz w:val="28"/>
           <w:szCs w:val="28"/>
-          <w:lang w:val="en-US"/>
         </w:rPr>
       </w:pPr>
       <w:r>
@@ -4705,7 +4678,6 @@
         <w:rPr>
           <w:sz w:val="28"/>
           <w:szCs w:val="28"/>
-          <w:lang w:val="en-US"/>
         </w:rPr>
       </w:pPr>
     </w:p>
@@ -4722,6 +4694,7 @@
       </w:pPr>
       <w:r>
         <w:rPr>
+          <w:noProof/>
           <w:sz w:val="28"/>
           <w:szCs w:val="28"/>
         </w:rPr>
@@ -4802,7 +4775,7 @@
           <w:sz w:val="28"/>
           <w:szCs w:val="28"/>
         </w:rPr>
-        <w:t>4</w:t>
+        <w:t>5</w:t>
       </w:r>
       <w:r>
         <w:rPr>
@@ -4816,21 +4789,7 @@
           <w:sz w:val="28"/>
           <w:szCs w:val="28"/>
         </w:rPr>
-        <w:t xml:space="preserve">Результат </w:t>
-      </w:r>
-      <w:r>
-        <w:rPr>
-          <w:sz w:val="28"/>
-          <w:szCs w:val="28"/>
-        </w:rPr>
-        <w:t>де</w:t>
-      </w:r>
-      <w:r>
-        <w:rPr>
-          <w:sz w:val="28"/>
-          <w:szCs w:val="28"/>
-        </w:rPr>
-        <w:t xml:space="preserve">шифрования шифром </w:t>
+        <w:t xml:space="preserve">Результат дешифрования шифром </w:t>
       </w:r>
       <w:proofErr w:type="spellStart"/>
       <w:r>
@@ -4940,6 +4899,7 @@
         </w:tabs>
         <w:adjustRightInd w:val="0"/>
         <w:spacing w:line="276" w:lineRule="auto"/>
+        <w:ind w:firstLine="709"/>
         <w:jc w:val="both"/>
         <w:rPr>
           <w:rFonts w:eastAsiaTheme="minorHAnsi"/>
@@ -4948,13 +4908,6 @@
           <w14:ligatures w14:val="standardContextual"/>
         </w:rPr>
       </w:pPr>
-      <w:r>
-        <w:rPr>
-          <w:sz w:val="28"/>
-          <w:szCs w:val="28"/>
-        </w:rPr>
-        <w:tab/>
-      </w:r>
       <w:r>
         <w:rPr>
           <w:sz w:val="28"/>
@@ -5324,7 +5277,6 @@
         <w:t xml:space="preserve"> = </w:t>
       </w:r>
       <w:proofErr w:type="spellStart"/>
-      <w:proofErr w:type="gramStart"/>
       <w:r>
         <w:rPr>
           <w:rFonts w:ascii="Courier New" w:hAnsi="Courier New" w:cs="Courier New"/>
@@ -5335,7 +5287,6 @@
         <w:t>document.getElementById</w:t>
       </w:r>
       <w:proofErr w:type="spellEnd"/>
-      <w:proofErr w:type="gramEnd"/>
       <w:r>
         <w:rPr>
           <w:rFonts w:ascii="Courier New" w:hAnsi="Courier New" w:cs="Courier New"/>
@@ -5408,7 +5359,6 @@
         <w:t xml:space="preserve"> = </w:t>
       </w:r>
       <w:proofErr w:type="spellStart"/>
-      <w:proofErr w:type="gramStart"/>
       <w:r>
         <w:rPr>
           <w:rFonts w:ascii="Courier New" w:hAnsi="Courier New" w:cs="Courier New"/>
@@ -5419,7 +5369,6 @@
         <w:t>document.getElementById</w:t>
       </w:r>
       <w:proofErr w:type="spellEnd"/>
-      <w:proofErr w:type="gramEnd"/>
       <w:r>
         <w:rPr>
           <w:rFonts w:ascii="Courier New" w:hAnsi="Courier New" w:cs="Courier New"/>
@@ -5492,7 +5441,6 @@
         <w:t xml:space="preserve"> = </w:t>
       </w:r>
       <w:proofErr w:type="spellStart"/>
-      <w:proofErr w:type="gramStart"/>
       <w:r>
         <w:rPr>
           <w:rFonts w:ascii="Courier New" w:hAnsi="Courier New" w:cs="Courier New"/>
@@ -5503,7 +5451,6 @@
         <w:t>document.getElementById</w:t>
       </w:r>
       <w:proofErr w:type="spellEnd"/>
-      <w:proofErr w:type="gramEnd"/>
       <w:r>
         <w:rPr>
           <w:rFonts w:ascii="Courier New" w:hAnsi="Courier New" w:cs="Courier New"/>
@@ -5576,7 +5523,6 @@
         <w:t xml:space="preserve"> = </w:t>
       </w:r>
       <w:proofErr w:type="spellStart"/>
-      <w:proofErr w:type="gramStart"/>
       <w:r>
         <w:rPr>
           <w:rFonts w:ascii="Courier New" w:hAnsi="Courier New" w:cs="Courier New"/>
@@ -5587,7 +5533,6 @@
         <w:t>document.getElementById</w:t>
       </w:r>
       <w:proofErr w:type="spellEnd"/>
-      <w:proofErr w:type="gramEnd"/>
       <w:r>
         <w:rPr>
           <w:rFonts w:ascii="Courier New" w:hAnsi="Courier New" w:cs="Courier New"/>
@@ -5660,7 +5605,6 @@
         <w:t xml:space="preserve"> = </w:t>
       </w:r>
       <w:proofErr w:type="spellStart"/>
-      <w:proofErr w:type="gramStart"/>
       <w:r>
         <w:rPr>
           <w:rFonts w:ascii="Courier New" w:hAnsi="Courier New" w:cs="Courier New"/>
@@ -5671,7 +5615,6 @@
         <w:t>document.getElementById</w:t>
       </w:r>
       <w:proofErr w:type="spellEnd"/>
-      <w:proofErr w:type="gramEnd"/>
       <w:r>
         <w:rPr>
           <w:rFonts w:ascii="Courier New" w:hAnsi="Courier New" w:cs="Courier New"/>
@@ -5724,28 +5667,712 @@
           <w:rFonts w:ascii="Courier New" w:hAnsi="Courier New" w:cs="Courier New"/>
           <w:sz w:val="20"/>
           <w:szCs w:val="20"/>
-        </w:rPr>
-      </w:pPr>
-      <w:r>
-        <w:rPr>
-          <w:rFonts w:ascii="Courier New" w:hAnsi="Courier New" w:cs="Courier New"/>
-          <w:sz w:val="20"/>
-          <w:szCs w:val="20"/>
-          <w:lang w:val="en-US"/>
-        </w:rPr>
-        <w:t xml:space="preserve">const ALPHABETS = new </w:t>
-      </w:r>
-      <w:proofErr w:type="gramStart"/>
-      <w:r>
-        <w:rPr>
-          <w:rFonts w:ascii="Courier New" w:hAnsi="Courier New" w:cs="Courier New"/>
-          <w:sz w:val="20"/>
-          <w:szCs w:val="20"/>
-          <w:lang w:val="en-US"/>
-        </w:rPr>
-        <w:t>Map(</w:t>
-      </w:r>
-      <w:proofErr w:type="gramEnd"/>
+          <w:lang w:val="en-US"/>
+        </w:rPr>
+      </w:pPr>
+      <w:r>
+        <w:rPr>
+          <w:rFonts w:ascii="Courier New" w:hAnsi="Courier New" w:cs="Courier New"/>
+          <w:sz w:val="20"/>
+          <w:szCs w:val="20"/>
+          <w:lang w:val="en-US"/>
+        </w:rPr>
+        <w:t>const ALPHABETS = new Map();</w:t>
+      </w:r>
+    </w:p>
+    <w:p>
+      <w:pPr>
+        <w:widowControl/>
+        <w:autoSpaceDE/>
+        <w:autoSpaceDN/>
+        <w:rPr>
+          <w:rFonts w:ascii="Courier New" w:hAnsi="Courier New" w:cs="Courier New"/>
+          <w:sz w:val="20"/>
+          <w:szCs w:val="20"/>
+          <w:lang w:val="en-US"/>
+        </w:rPr>
+      </w:pPr>
+      <w:r>
+        <w:rPr>
+          <w:rFonts w:ascii="Courier New" w:hAnsi="Courier New" w:cs="Courier New"/>
+          <w:sz w:val="20"/>
+          <w:szCs w:val="20"/>
+          <w:lang w:val="en-US"/>
+        </w:rPr>
+        <w:t>const VIGINER_SQUARES = new Map();</w:t>
+      </w:r>
+    </w:p>
+    <w:p>
+      <w:pPr>
+        <w:widowControl/>
+        <w:autoSpaceDE/>
+        <w:autoSpaceDN/>
+        <w:rPr>
+          <w:rFonts w:ascii="Courier New" w:hAnsi="Courier New" w:cs="Courier New"/>
+          <w:sz w:val="20"/>
+          <w:szCs w:val="20"/>
+          <w:lang w:val="en-US"/>
+        </w:rPr>
+      </w:pPr>
+      <w:r>
+        <w:rPr>
+          <w:rFonts w:ascii="Courier New" w:hAnsi="Courier New" w:cs="Courier New"/>
+          <w:sz w:val="20"/>
+          <w:szCs w:val="20"/>
+          <w:lang w:val="en-US"/>
+        </w:rPr>
+        <w:t>const LANGUAGE_REGEX = new Map();</w:t>
+      </w:r>
+    </w:p>
+    <w:p>
+      <w:pPr>
+        <w:widowControl/>
+        <w:autoSpaceDE/>
+        <w:autoSpaceDN/>
+        <w:rPr>
+          <w:rFonts w:ascii="Courier New" w:hAnsi="Courier New" w:cs="Courier New"/>
+          <w:sz w:val="20"/>
+          <w:szCs w:val="20"/>
+          <w:lang w:val="en-US"/>
+        </w:rPr>
+      </w:pPr>
+      <w:r>
+        <w:rPr>
+          <w:rFonts w:ascii="Courier New" w:hAnsi="Courier New" w:cs="Courier New"/>
+          <w:sz w:val="20"/>
+          <w:szCs w:val="20"/>
+          <w:lang w:val="en-US"/>
+        </w:rPr>
+        <w:t>const LETTER_REGEX = /^[A-Za-z</w:t>
+      </w:r>
+      <w:r>
+        <w:rPr>
+          <w:rFonts w:ascii="Courier New" w:hAnsi="Courier New" w:cs="Courier New"/>
+          <w:sz w:val="20"/>
+          <w:szCs w:val="20"/>
+        </w:rPr>
+        <w:t>А</w:t>
+      </w:r>
+      <w:r>
+        <w:rPr>
+          <w:rFonts w:ascii="Courier New" w:hAnsi="Courier New" w:cs="Courier New"/>
+          <w:sz w:val="20"/>
+          <w:szCs w:val="20"/>
+          <w:lang w:val="en-US"/>
+        </w:rPr>
+        <w:t>-</w:t>
+      </w:r>
+      <w:proofErr w:type="spellStart"/>
+      <w:r>
+        <w:rPr>
+          <w:rFonts w:ascii="Courier New" w:hAnsi="Courier New" w:cs="Courier New"/>
+          <w:sz w:val="20"/>
+          <w:szCs w:val="20"/>
+        </w:rPr>
+        <w:t>Яа</w:t>
+      </w:r>
+      <w:proofErr w:type="spellEnd"/>
+      <w:r>
+        <w:rPr>
+          <w:rFonts w:ascii="Courier New" w:hAnsi="Courier New" w:cs="Courier New"/>
+          <w:sz w:val="20"/>
+          <w:szCs w:val="20"/>
+          <w:lang w:val="en-US"/>
+        </w:rPr>
+        <w:t>-</w:t>
+      </w:r>
+      <w:proofErr w:type="spellStart"/>
+      <w:r>
+        <w:rPr>
+          <w:rFonts w:ascii="Courier New" w:hAnsi="Courier New" w:cs="Courier New"/>
+          <w:sz w:val="20"/>
+          <w:szCs w:val="20"/>
+        </w:rPr>
+        <w:t>яЁё</w:t>
+      </w:r>
+      <w:proofErr w:type="spellEnd"/>
+      <w:r>
+        <w:rPr>
+          <w:rFonts w:ascii="Courier New" w:hAnsi="Courier New" w:cs="Courier New"/>
+          <w:sz w:val="20"/>
+          <w:szCs w:val="20"/>
+          <w:lang w:val="en-US"/>
+        </w:rPr>
+        <w:t>]$/;</w:t>
+      </w:r>
+    </w:p>
+    <w:p>
+      <w:pPr>
+        <w:widowControl/>
+        <w:autoSpaceDE/>
+        <w:autoSpaceDN/>
+        <w:rPr>
+          <w:rFonts w:ascii="Courier New" w:hAnsi="Courier New" w:cs="Courier New"/>
+          <w:sz w:val="20"/>
+          <w:szCs w:val="20"/>
+          <w:lang w:val="en-US"/>
+        </w:rPr>
+      </w:pPr>
+      <w:r>
+        <w:rPr>
+          <w:rFonts w:ascii="Courier New" w:hAnsi="Courier New" w:cs="Courier New"/>
+          <w:sz w:val="20"/>
+          <w:szCs w:val="20"/>
+          <w:lang w:val="en-US"/>
+        </w:rPr>
+        <w:t>const DIGITS_REGEX = /^\d+$/;</w:t>
+      </w:r>
+    </w:p>
+    <w:p>
+      <w:pPr>
+        <w:widowControl/>
+        <w:autoSpaceDE/>
+        <w:autoSpaceDN/>
+        <w:rPr>
+          <w:rFonts w:ascii="Courier New" w:hAnsi="Courier New" w:cs="Courier New"/>
+          <w:sz w:val="20"/>
+          <w:szCs w:val="20"/>
+          <w:lang w:val="en-US"/>
+        </w:rPr>
+      </w:pPr>
+    </w:p>
+    <w:p>
+      <w:pPr>
+        <w:widowControl/>
+        <w:autoSpaceDE/>
+        <w:autoSpaceDN/>
+        <w:rPr>
+          <w:rFonts w:ascii="Courier New" w:hAnsi="Courier New" w:cs="Courier New"/>
+          <w:sz w:val="20"/>
+          <w:szCs w:val="20"/>
+          <w:lang w:val="en-US"/>
+        </w:rPr>
+      </w:pPr>
+      <w:proofErr w:type="spellStart"/>
+      <w:r>
+        <w:rPr>
+          <w:rFonts w:ascii="Courier New" w:hAnsi="Courier New" w:cs="Courier New"/>
+          <w:sz w:val="20"/>
+          <w:szCs w:val="20"/>
+          <w:lang w:val="en-US"/>
+        </w:rPr>
+        <w:t>ALPHABETS.set</w:t>
+      </w:r>
+      <w:proofErr w:type="spellEnd"/>
+      <w:r>
+        <w:rPr>
+          <w:rFonts w:ascii="Courier New" w:hAnsi="Courier New" w:cs="Courier New"/>
+          <w:sz w:val="20"/>
+          <w:szCs w:val="20"/>
+          <w:lang w:val="en-US"/>
+        </w:rPr>
+        <w:t>('</w:t>
+      </w:r>
+      <w:proofErr w:type="spellStart"/>
+      <w:r>
+        <w:rPr>
+          <w:rFonts w:ascii="Courier New" w:hAnsi="Courier New" w:cs="Courier New"/>
+          <w:sz w:val="20"/>
+          <w:szCs w:val="20"/>
+          <w:lang w:val="en-US"/>
+        </w:rPr>
+        <w:t>en</w:t>
+      </w:r>
+      <w:proofErr w:type="spellEnd"/>
+      <w:r>
+        <w:rPr>
+          <w:rFonts w:ascii="Courier New" w:hAnsi="Courier New" w:cs="Courier New"/>
+          <w:sz w:val="20"/>
+          <w:szCs w:val="20"/>
+          <w:lang w:val="en-US"/>
+        </w:rPr>
+        <w:t>', 'ABCDEFGHIJKLMNOPQRSTUVWXYZ');</w:t>
+      </w:r>
+    </w:p>
+    <w:p>
+      <w:pPr>
+        <w:widowControl/>
+        <w:autoSpaceDE/>
+        <w:autoSpaceDN/>
+        <w:rPr>
+          <w:rFonts w:ascii="Courier New" w:hAnsi="Courier New" w:cs="Courier New"/>
+          <w:sz w:val="20"/>
+          <w:szCs w:val="20"/>
+          <w:lang w:val="en-US"/>
+        </w:rPr>
+      </w:pPr>
+      <w:proofErr w:type="spellStart"/>
+      <w:r>
+        <w:rPr>
+          <w:rFonts w:ascii="Courier New" w:hAnsi="Courier New" w:cs="Courier New"/>
+          <w:sz w:val="20"/>
+          <w:szCs w:val="20"/>
+          <w:lang w:val="en-US"/>
+        </w:rPr>
+        <w:t>ALPHABETS.set</w:t>
+      </w:r>
+      <w:proofErr w:type="spellEnd"/>
+      <w:r>
+        <w:rPr>
+          <w:rFonts w:ascii="Courier New" w:hAnsi="Courier New" w:cs="Courier New"/>
+          <w:sz w:val="20"/>
+          <w:szCs w:val="20"/>
+          <w:lang w:val="en-US"/>
+        </w:rPr>
+        <w:t>('</w:t>
+      </w:r>
+      <w:proofErr w:type="spellStart"/>
+      <w:r>
+        <w:rPr>
+          <w:rFonts w:ascii="Courier New" w:hAnsi="Courier New" w:cs="Courier New"/>
+          <w:sz w:val="20"/>
+          <w:szCs w:val="20"/>
+          <w:lang w:val="en-US"/>
+        </w:rPr>
+        <w:t>ru</w:t>
+      </w:r>
+      <w:proofErr w:type="spellEnd"/>
+      <w:r>
+        <w:rPr>
+          <w:rFonts w:ascii="Courier New" w:hAnsi="Courier New" w:cs="Courier New"/>
+          <w:sz w:val="20"/>
+          <w:szCs w:val="20"/>
+          <w:lang w:val="en-US"/>
+        </w:rPr>
+        <w:t>', '</w:t>
+      </w:r>
+      <w:r>
+        <w:rPr>
+          <w:rFonts w:ascii="Courier New" w:hAnsi="Courier New" w:cs="Courier New"/>
+          <w:sz w:val="20"/>
+          <w:szCs w:val="20"/>
+        </w:rPr>
+        <w:t>АБВГДЕЁЖЗИЙКЛМНОПРСТУФХЦЧШЩЪЫЬЭЮЯ</w:t>
+      </w:r>
+      <w:r>
+        <w:rPr>
+          <w:rFonts w:ascii="Courier New" w:hAnsi="Courier New" w:cs="Courier New"/>
+          <w:sz w:val="20"/>
+          <w:szCs w:val="20"/>
+          <w:lang w:val="en-US"/>
+        </w:rPr>
+        <w:t>');</w:t>
+      </w:r>
+    </w:p>
+    <w:p>
+      <w:pPr>
+        <w:widowControl/>
+        <w:autoSpaceDE/>
+        <w:autoSpaceDN/>
+        <w:rPr>
+          <w:rFonts w:ascii="Courier New" w:hAnsi="Courier New" w:cs="Courier New"/>
+          <w:sz w:val="20"/>
+          <w:szCs w:val="20"/>
+          <w:lang w:val="en-US"/>
+        </w:rPr>
+      </w:pPr>
+      <w:proofErr w:type="spellStart"/>
+      <w:r>
+        <w:rPr>
+          <w:rFonts w:ascii="Courier New" w:hAnsi="Courier New" w:cs="Courier New"/>
+          <w:sz w:val="20"/>
+          <w:szCs w:val="20"/>
+          <w:lang w:val="en-US"/>
+        </w:rPr>
+        <w:t>LANGUAGE_REGEX.set</w:t>
+      </w:r>
+      <w:proofErr w:type="spellEnd"/>
+      <w:r>
+        <w:rPr>
+          <w:rFonts w:ascii="Courier New" w:hAnsi="Courier New" w:cs="Courier New"/>
+          <w:sz w:val="20"/>
+          <w:szCs w:val="20"/>
+          <w:lang w:val="en-US"/>
+        </w:rPr>
+        <w:t>('</w:t>
+      </w:r>
+      <w:proofErr w:type="spellStart"/>
+      <w:r>
+        <w:rPr>
+          <w:rFonts w:ascii="Courier New" w:hAnsi="Courier New" w:cs="Courier New"/>
+          <w:sz w:val="20"/>
+          <w:szCs w:val="20"/>
+          <w:lang w:val="en-US"/>
+        </w:rPr>
+        <w:t>en</w:t>
+      </w:r>
+      <w:proofErr w:type="spellEnd"/>
+      <w:r>
+        <w:rPr>
+          <w:rFonts w:ascii="Courier New" w:hAnsi="Courier New" w:cs="Courier New"/>
+          <w:sz w:val="20"/>
+          <w:szCs w:val="20"/>
+          <w:lang w:val="en-US"/>
+        </w:rPr>
+        <w:t>', /^[A-Za-z]+$/);</w:t>
+      </w:r>
+    </w:p>
+    <w:p>
+      <w:pPr>
+        <w:widowControl/>
+        <w:autoSpaceDE/>
+        <w:autoSpaceDN/>
+        <w:rPr>
+          <w:rFonts w:ascii="Courier New" w:hAnsi="Courier New" w:cs="Courier New"/>
+          <w:sz w:val="20"/>
+          <w:szCs w:val="20"/>
+          <w:lang w:val="en-US"/>
+        </w:rPr>
+      </w:pPr>
+      <w:proofErr w:type="spellStart"/>
+      <w:r>
+        <w:rPr>
+          <w:rFonts w:ascii="Courier New" w:hAnsi="Courier New" w:cs="Courier New"/>
+          <w:sz w:val="20"/>
+          <w:szCs w:val="20"/>
+          <w:lang w:val="en-US"/>
+        </w:rPr>
+        <w:t>LANGUAGE_REGEX.set</w:t>
+      </w:r>
+      <w:proofErr w:type="spellEnd"/>
+      <w:r>
+        <w:rPr>
+          <w:rFonts w:ascii="Courier New" w:hAnsi="Courier New" w:cs="Courier New"/>
+          <w:sz w:val="20"/>
+          <w:szCs w:val="20"/>
+          <w:lang w:val="en-US"/>
+        </w:rPr>
+        <w:t>('</w:t>
+      </w:r>
+      <w:proofErr w:type="spellStart"/>
+      <w:r>
+        <w:rPr>
+          <w:rFonts w:ascii="Courier New" w:hAnsi="Courier New" w:cs="Courier New"/>
+          <w:sz w:val="20"/>
+          <w:szCs w:val="20"/>
+          <w:lang w:val="en-US"/>
+        </w:rPr>
+        <w:t>ru</w:t>
+      </w:r>
+      <w:proofErr w:type="spellEnd"/>
+      <w:r>
+        <w:rPr>
+          <w:rFonts w:ascii="Courier New" w:hAnsi="Courier New" w:cs="Courier New"/>
+          <w:sz w:val="20"/>
+          <w:szCs w:val="20"/>
+          <w:lang w:val="en-US"/>
+        </w:rPr>
+        <w:t>', /^[</w:t>
+      </w:r>
+      <w:r>
+        <w:rPr>
+          <w:rFonts w:ascii="Courier New" w:hAnsi="Courier New" w:cs="Courier New"/>
+          <w:sz w:val="20"/>
+          <w:szCs w:val="20"/>
+        </w:rPr>
+        <w:t>А</w:t>
+      </w:r>
+      <w:r>
+        <w:rPr>
+          <w:rFonts w:ascii="Courier New" w:hAnsi="Courier New" w:cs="Courier New"/>
+          <w:sz w:val="20"/>
+          <w:szCs w:val="20"/>
+          <w:lang w:val="en-US"/>
+        </w:rPr>
+        <w:t>-</w:t>
+      </w:r>
+      <w:proofErr w:type="spellStart"/>
+      <w:r>
+        <w:rPr>
+          <w:rFonts w:ascii="Courier New" w:hAnsi="Courier New" w:cs="Courier New"/>
+          <w:sz w:val="20"/>
+          <w:szCs w:val="20"/>
+        </w:rPr>
+        <w:t>Яа</w:t>
+      </w:r>
+      <w:proofErr w:type="spellEnd"/>
+      <w:r>
+        <w:rPr>
+          <w:rFonts w:ascii="Courier New" w:hAnsi="Courier New" w:cs="Courier New"/>
+          <w:sz w:val="20"/>
+          <w:szCs w:val="20"/>
+          <w:lang w:val="en-US"/>
+        </w:rPr>
+        <w:t>-</w:t>
+      </w:r>
+      <w:proofErr w:type="spellStart"/>
+      <w:r>
+        <w:rPr>
+          <w:rFonts w:ascii="Courier New" w:hAnsi="Courier New" w:cs="Courier New"/>
+          <w:sz w:val="20"/>
+          <w:szCs w:val="20"/>
+        </w:rPr>
+        <w:t>яЁё</w:t>
+      </w:r>
+      <w:proofErr w:type="spellEnd"/>
+      <w:r>
+        <w:rPr>
+          <w:rFonts w:ascii="Courier New" w:hAnsi="Courier New" w:cs="Courier New"/>
+          <w:sz w:val="20"/>
+          <w:szCs w:val="20"/>
+          <w:lang w:val="en-US"/>
+        </w:rPr>
+        <w:t>]+$/);</w:t>
+      </w:r>
+    </w:p>
+    <w:p>
+      <w:pPr>
+        <w:widowControl/>
+        <w:autoSpaceDE/>
+        <w:autoSpaceDN/>
+        <w:rPr>
+          <w:rFonts w:ascii="Courier New" w:hAnsi="Courier New" w:cs="Courier New"/>
+          <w:sz w:val="20"/>
+          <w:szCs w:val="20"/>
+          <w:lang w:val="en-US"/>
+        </w:rPr>
+      </w:pPr>
+    </w:p>
+    <w:p>
+      <w:pPr>
+        <w:widowControl/>
+        <w:autoSpaceDE/>
+        <w:autoSpaceDN/>
+        <w:rPr>
+          <w:rFonts w:ascii="Courier New" w:hAnsi="Courier New" w:cs="Courier New"/>
+          <w:sz w:val="20"/>
+          <w:szCs w:val="20"/>
+          <w:lang w:val="en-US"/>
+        </w:rPr>
+      </w:pPr>
+      <w:r>
+        <w:rPr>
+          <w:rFonts w:ascii="Courier New" w:hAnsi="Courier New" w:cs="Courier New"/>
+          <w:sz w:val="20"/>
+          <w:szCs w:val="20"/>
+          <w:lang w:val="en-US"/>
+        </w:rPr>
+        <w:t xml:space="preserve">function </w:t>
+      </w:r>
+      <w:proofErr w:type="spellStart"/>
+      <w:r>
+        <w:rPr>
+          <w:rFonts w:ascii="Courier New" w:hAnsi="Courier New" w:cs="Courier New"/>
+          <w:sz w:val="20"/>
+          <w:szCs w:val="20"/>
+          <w:lang w:val="en-US"/>
+        </w:rPr>
+        <w:t>generateSquares</w:t>
+      </w:r>
+      <w:proofErr w:type="spellEnd"/>
+      <w:r>
+        <w:rPr>
+          <w:rFonts w:ascii="Courier New" w:hAnsi="Courier New" w:cs="Courier New"/>
+          <w:sz w:val="20"/>
+          <w:szCs w:val="20"/>
+          <w:lang w:val="en-US"/>
+        </w:rPr>
+        <w:t>() {</w:t>
+      </w:r>
+    </w:p>
+    <w:p>
+      <w:pPr>
+        <w:widowControl/>
+        <w:autoSpaceDE/>
+        <w:autoSpaceDN/>
+        <w:rPr>
+          <w:rFonts w:ascii="Courier New" w:hAnsi="Courier New" w:cs="Courier New"/>
+          <w:sz w:val="20"/>
+          <w:szCs w:val="20"/>
+          <w:lang w:val="en-US"/>
+        </w:rPr>
+      </w:pPr>
+      <w:r>
+        <w:rPr>
+          <w:rFonts w:ascii="Courier New" w:hAnsi="Courier New" w:cs="Courier New"/>
+          <w:sz w:val="20"/>
+          <w:szCs w:val="20"/>
+          <w:lang w:val="en-US"/>
+        </w:rPr>
+        <w:t>    for (let [key, value] of ALPHABETS) {</w:t>
+      </w:r>
+    </w:p>
+    <w:p>
+      <w:pPr>
+        <w:widowControl/>
+        <w:autoSpaceDE/>
+        <w:autoSpaceDN/>
+        <w:rPr>
+          <w:rFonts w:ascii="Courier New" w:hAnsi="Courier New" w:cs="Courier New"/>
+          <w:sz w:val="20"/>
+          <w:szCs w:val="20"/>
+          <w:lang w:val="en-US"/>
+        </w:rPr>
+      </w:pPr>
+      <w:r>
+        <w:rPr>
+          <w:rFonts w:ascii="Courier New" w:hAnsi="Courier New" w:cs="Courier New"/>
+          <w:sz w:val="20"/>
+          <w:szCs w:val="20"/>
+          <w:lang w:val="en-US"/>
+        </w:rPr>
+        <w:t>        let square = [];</w:t>
+      </w:r>
+    </w:p>
+    <w:p>
+      <w:pPr>
+        <w:widowControl/>
+        <w:autoSpaceDE/>
+        <w:autoSpaceDN/>
+        <w:rPr>
+          <w:rFonts w:ascii="Courier New" w:hAnsi="Courier New" w:cs="Courier New"/>
+          <w:sz w:val="20"/>
+          <w:szCs w:val="20"/>
+          <w:lang w:val="en-US"/>
+        </w:rPr>
+      </w:pPr>
+      <w:r>
+        <w:rPr>
+          <w:rFonts w:ascii="Courier New" w:hAnsi="Courier New" w:cs="Courier New"/>
+          <w:sz w:val="20"/>
+          <w:szCs w:val="20"/>
+          <w:lang w:val="en-US"/>
+        </w:rPr>
+        <w:t xml:space="preserve">        for (let </w:t>
+      </w:r>
+      <w:proofErr w:type="spellStart"/>
+      <w:r>
+        <w:rPr>
+          <w:rFonts w:ascii="Courier New" w:hAnsi="Courier New" w:cs="Courier New"/>
+          <w:sz w:val="20"/>
+          <w:szCs w:val="20"/>
+          <w:lang w:val="en-US"/>
+        </w:rPr>
+        <w:t>i</w:t>
+      </w:r>
+      <w:proofErr w:type="spellEnd"/>
+      <w:r>
+        <w:rPr>
+          <w:rFonts w:ascii="Courier New" w:hAnsi="Courier New" w:cs="Courier New"/>
+          <w:sz w:val="20"/>
+          <w:szCs w:val="20"/>
+          <w:lang w:val="en-US"/>
+        </w:rPr>
+        <w:t xml:space="preserve"> = 0; </w:t>
+      </w:r>
+      <w:proofErr w:type="spellStart"/>
+      <w:r>
+        <w:rPr>
+          <w:rFonts w:ascii="Courier New" w:hAnsi="Courier New" w:cs="Courier New"/>
+          <w:sz w:val="20"/>
+          <w:szCs w:val="20"/>
+          <w:lang w:val="en-US"/>
+        </w:rPr>
+        <w:t>i</w:t>
+      </w:r>
+      <w:proofErr w:type="spellEnd"/>
+      <w:r>
+        <w:rPr>
+          <w:rFonts w:ascii="Courier New" w:hAnsi="Courier New" w:cs="Courier New"/>
+          <w:sz w:val="20"/>
+          <w:szCs w:val="20"/>
+          <w:lang w:val="en-US"/>
+        </w:rPr>
+        <w:t xml:space="preserve"> &lt; </w:t>
+      </w:r>
+      <w:proofErr w:type="spellStart"/>
+      <w:r>
+        <w:rPr>
+          <w:rFonts w:ascii="Courier New" w:hAnsi="Courier New" w:cs="Courier New"/>
+          <w:sz w:val="20"/>
+          <w:szCs w:val="20"/>
+          <w:lang w:val="en-US"/>
+        </w:rPr>
+        <w:t>value.length</w:t>
+      </w:r>
+      <w:proofErr w:type="spellEnd"/>
+      <w:r>
+        <w:rPr>
+          <w:rFonts w:ascii="Courier New" w:hAnsi="Courier New" w:cs="Courier New"/>
+          <w:sz w:val="20"/>
+          <w:szCs w:val="20"/>
+          <w:lang w:val="en-US"/>
+        </w:rPr>
+        <w:t xml:space="preserve">; </w:t>
+      </w:r>
+      <w:proofErr w:type="spellStart"/>
+      <w:r>
+        <w:rPr>
+          <w:rFonts w:ascii="Courier New" w:hAnsi="Courier New" w:cs="Courier New"/>
+          <w:sz w:val="20"/>
+          <w:szCs w:val="20"/>
+          <w:lang w:val="en-US"/>
+        </w:rPr>
+        <w:t>i</w:t>
+      </w:r>
+      <w:proofErr w:type="spellEnd"/>
+      <w:r>
+        <w:rPr>
+          <w:rFonts w:ascii="Courier New" w:hAnsi="Courier New" w:cs="Courier New"/>
+          <w:sz w:val="20"/>
+          <w:szCs w:val="20"/>
+          <w:lang w:val="en-US"/>
+        </w:rPr>
+        <w:t>++) {</w:t>
+      </w:r>
+    </w:p>
+    <w:p>
+      <w:pPr>
+        <w:widowControl/>
+        <w:autoSpaceDE/>
+        <w:autoSpaceDN/>
+        <w:rPr>
+          <w:rFonts w:ascii="Courier New" w:hAnsi="Courier New" w:cs="Courier New"/>
+          <w:sz w:val="20"/>
+          <w:szCs w:val="20"/>
+          <w:lang w:val="en-US"/>
+        </w:rPr>
+      </w:pPr>
+      <w:r>
+        <w:rPr>
+          <w:rFonts w:ascii="Courier New" w:hAnsi="Courier New" w:cs="Courier New"/>
+          <w:sz w:val="20"/>
+          <w:szCs w:val="20"/>
+          <w:lang w:val="en-US"/>
+        </w:rPr>
+        <w:t xml:space="preserve">            let row = </w:t>
+      </w:r>
+      <w:proofErr w:type="spellStart"/>
+      <w:r>
+        <w:rPr>
+          <w:rFonts w:ascii="Courier New" w:hAnsi="Courier New" w:cs="Courier New"/>
+          <w:sz w:val="20"/>
+          <w:szCs w:val="20"/>
+          <w:lang w:val="en-US"/>
+        </w:rPr>
+        <w:t>value.slice</w:t>
+      </w:r>
+      <w:proofErr w:type="spellEnd"/>
+      <w:r>
+        <w:rPr>
+          <w:rFonts w:ascii="Courier New" w:hAnsi="Courier New" w:cs="Courier New"/>
+          <w:sz w:val="20"/>
+          <w:szCs w:val="20"/>
+          <w:lang w:val="en-US"/>
+        </w:rPr>
+        <w:t>(</w:t>
+      </w:r>
+      <w:proofErr w:type="spellStart"/>
+      <w:r>
+        <w:rPr>
+          <w:rFonts w:ascii="Courier New" w:hAnsi="Courier New" w:cs="Courier New"/>
+          <w:sz w:val="20"/>
+          <w:szCs w:val="20"/>
+          <w:lang w:val="en-US"/>
+        </w:rPr>
+        <w:t>i</w:t>
+      </w:r>
+      <w:proofErr w:type="spellEnd"/>
       <w:r>
         <w:rPr>
           <w:rFonts w:ascii="Courier New" w:hAnsi="Courier New" w:cs="Courier New"/>
@@ -5775,19 +6402,39 @@
           <w:szCs w:val="20"/>
           <w:lang w:val="en-US"/>
         </w:rPr>
-        <w:t xml:space="preserve">const VIGINER_SQUARES = new </w:t>
-      </w:r>
-      <w:proofErr w:type="gramStart"/>
-      <w:r>
-        <w:rPr>
-          <w:rFonts w:ascii="Courier New" w:hAnsi="Courier New" w:cs="Courier New"/>
-          <w:sz w:val="20"/>
-          <w:szCs w:val="20"/>
-          <w:lang w:val="en-US"/>
-        </w:rPr>
-        <w:t>Map(</w:t>
-      </w:r>
-      <w:proofErr w:type="gramEnd"/>
+        <w:t xml:space="preserve">            row += </w:t>
+      </w:r>
+      <w:proofErr w:type="spellStart"/>
+      <w:r>
+        <w:rPr>
+          <w:rFonts w:ascii="Courier New" w:hAnsi="Courier New" w:cs="Courier New"/>
+          <w:sz w:val="20"/>
+          <w:szCs w:val="20"/>
+          <w:lang w:val="en-US"/>
+        </w:rPr>
+        <w:t>value.slice</w:t>
+      </w:r>
+      <w:proofErr w:type="spellEnd"/>
+      <w:r>
+        <w:rPr>
+          <w:rFonts w:ascii="Courier New" w:hAnsi="Courier New" w:cs="Courier New"/>
+          <w:sz w:val="20"/>
+          <w:szCs w:val="20"/>
+          <w:lang w:val="en-US"/>
+        </w:rPr>
+        <w:t xml:space="preserve">(0, </w:t>
+      </w:r>
+      <w:proofErr w:type="spellStart"/>
+      <w:r>
+        <w:rPr>
+          <w:rFonts w:ascii="Courier New" w:hAnsi="Courier New" w:cs="Courier New"/>
+          <w:sz w:val="20"/>
+          <w:szCs w:val="20"/>
+          <w:lang w:val="en-US"/>
+        </w:rPr>
+        <w:t>i</w:t>
+      </w:r>
+      <w:proofErr w:type="spellEnd"/>
       <w:r>
         <w:rPr>
           <w:rFonts w:ascii="Courier New" w:hAnsi="Courier New" w:cs="Courier New"/>
@@ -5817,174 +6464,226 @@
           <w:szCs w:val="20"/>
           <w:lang w:val="en-US"/>
         </w:rPr>
-        <w:t xml:space="preserve">const LANGUAGE_REGEX = new </w:t>
-      </w:r>
-      <w:proofErr w:type="gramStart"/>
-      <w:r>
-        <w:rPr>
-          <w:rFonts w:ascii="Courier New" w:hAnsi="Courier New" w:cs="Courier New"/>
-          <w:sz w:val="20"/>
-          <w:szCs w:val="20"/>
-          <w:lang w:val="en-US"/>
-        </w:rPr>
-        <w:t>Map(</w:t>
-      </w:r>
-      <w:proofErr w:type="gramEnd"/>
-      <w:r>
-        <w:rPr>
-          <w:rFonts w:ascii="Courier New" w:hAnsi="Courier New" w:cs="Courier New"/>
-          <w:sz w:val="20"/>
-          <w:szCs w:val="20"/>
-          <w:lang w:val="en-US"/>
-        </w:rPr>
-        <w:t>);</w:t>
-      </w:r>
-    </w:p>
-    <w:p>
-      <w:pPr>
-        <w:widowControl/>
-        <w:autoSpaceDE/>
-        <w:autoSpaceDN/>
-        <w:rPr>
-          <w:rFonts w:ascii="Courier New" w:hAnsi="Courier New" w:cs="Courier New"/>
-          <w:sz w:val="20"/>
-          <w:szCs w:val="20"/>
-          <w:lang w:val="en-US"/>
-        </w:rPr>
-      </w:pPr>
-      <w:r>
-        <w:rPr>
-          <w:rFonts w:ascii="Courier New" w:hAnsi="Courier New" w:cs="Courier New"/>
-          <w:sz w:val="20"/>
-          <w:szCs w:val="20"/>
-          <w:lang w:val="en-US"/>
-        </w:rPr>
-        <w:t>const LETTER_REGEX = /^[A-Za-z</w:t>
-      </w:r>
-      <w:r>
-        <w:rPr>
-          <w:rFonts w:ascii="Courier New" w:hAnsi="Courier New" w:cs="Courier New"/>
-          <w:sz w:val="20"/>
-          <w:szCs w:val="20"/>
-        </w:rPr>
-        <w:t>А</w:t>
-      </w:r>
-      <w:r>
-        <w:rPr>
-          <w:rFonts w:ascii="Courier New" w:hAnsi="Courier New" w:cs="Courier New"/>
-          <w:sz w:val="20"/>
-          <w:szCs w:val="20"/>
-          <w:lang w:val="en-US"/>
-        </w:rPr>
-        <w:t>-</w:t>
-      </w:r>
-      <w:proofErr w:type="spellStart"/>
-      <w:r>
-        <w:rPr>
-          <w:rFonts w:ascii="Courier New" w:hAnsi="Courier New" w:cs="Courier New"/>
-          <w:sz w:val="20"/>
-          <w:szCs w:val="20"/>
-        </w:rPr>
-        <w:t>Яа</w:t>
-      </w:r>
-      <w:proofErr w:type="spellEnd"/>
-      <w:r>
-        <w:rPr>
-          <w:rFonts w:ascii="Courier New" w:hAnsi="Courier New" w:cs="Courier New"/>
-          <w:sz w:val="20"/>
-          <w:szCs w:val="20"/>
-          <w:lang w:val="en-US"/>
-        </w:rPr>
-        <w:t>-</w:t>
-      </w:r>
-      <w:proofErr w:type="spellStart"/>
-      <w:proofErr w:type="gramStart"/>
-      <w:r>
-        <w:rPr>
-          <w:rFonts w:ascii="Courier New" w:hAnsi="Courier New" w:cs="Courier New"/>
-          <w:sz w:val="20"/>
-          <w:szCs w:val="20"/>
-        </w:rPr>
-        <w:t>яЁё</w:t>
-      </w:r>
-      <w:proofErr w:type="spellEnd"/>
-      <w:r>
-        <w:rPr>
-          <w:rFonts w:ascii="Courier New" w:hAnsi="Courier New" w:cs="Courier New"/>
-          <w:sz w:val="20"/>
-          <w:szCs w:val="20"/>
-          <w:lang w:val="en-US"/>
-        </w:rPr>
-        <w:t>]$</w:t>
-      </w:r>
-      <w:proofErr w:type="gramEnd"/>
-      <w:r>
-        <w:rPr>
-          <w:rFonts w:ascii="Courier New" w:hAnsi="Courier New" w:cs="Courier New"/>
-          <w:sz w:val="20"/>
-          <w:szCs w:val="20"/>
-          <w:lang w:val="en-US"/>
-        </w:rPr>
-        <w:t>/;</w:t>
-      </w:r>
-    </w:p>
-    <w:p>
-      <w:pPr>
-        <w:widowControl/>
-        <w:autoSpaceDE/>
-        <w:autoSpaceDN/>
-        <w:rPr>
-          <w:rFonts w:ascii="Courier New" w:hAnsi="Courier New" w:cs="Courier New"/>
-          <w:sz w:val="20"/>
-          <w:szCs w:val="20"/>
-          <w:lang w:val="en-US"/>
-        </w:rPr>
-      </w:pPr>
-      <w:r>
-        <w:rPr>
-          <w:rFonts w:ascii="Courier New" w:hAnsi="Courier New" w:cs="Courier New"/>
-          <w:sz w:val="20"/>
-          <w:szCs w:val="20"/>
-          <w:lang w:val="en-US"/>
-        </w:rPr>
-        <w:t>const DIGITS_REGEX = /^\d+$/;</w:t>
-      </w:r>
-    </w:p>
-    <w:p>
-      <w:pPr>
-        <w:widowControl/>
-        <w:autoSpaceDE/>
-        <w:autoSpaceDN/>
-        <w:rPr>
-          <w:rFonts w:ascii="Courier New" w:hAnsi="Courier New" w:cs="Courier New"/>
-          <w:sz w:val="20"/>
-          <w:szCs w:val="20"/>
-          <w:lang w:val="en-US"/>
-        </w:rPr>
-      </w:pPr>
-    </w:p>
-    <w:p>
-      <w:pPr>
-        <w:widowControl/>
-        <w:autoSpaceDE/>
-        <w:autoSpaceDN/>
-        <w:rPr>
-          <w:rFonts w:ascii="Courier New" w:hAnsi="Courier New" w:cs="Courier New"/>
-          <w:sz w:val="20"/>
-          <w:szCs w:val="20"/>
-          <w:lang w:val="en-US"/>
-        </w:rPr>
-      </w:pPr>
-      <w:proofErr w:type="spellStart"/>
-      <w:proofErr w:type="gramStart"/>
-      <w:r>
-        <w:rPr>
-          <w:rFonts w:ascii="Courier New" w:hAnsi="Courier New" w:cs="Courier New"/>
-          <w:sz w:val="20"/>
-          <w:szCs w:val="20"/>
-          <w:lang w:val="en-US"/>
-        </w:rPr>
-        <w:t>ALPHABETS.set</w:t>
+        <w:t xml:space="preserve">            </w:t>
+      </w:r>
+      <w:proofErr w:type="spellStart"/>
+      <w:r>
+        <w:rPr>
+          <w:rFonts w:ascii="Courier New" w:hAnsi="Courier New" w:cs="Courier New"/>
+          <w:sz w:val="20"/>
+          <w:szCs w:val="20"/>
+          <w:lang w:val="en-US"/>
+        </w:rPr>
+        <w:t>square.push</w:t>
+      </w:r>
+      <w:proofErr w:type="spellEnd"/>
+      <w:r>
+        <w:rPr>
+          <w:rFonts w:ascii="Courier New" w:hAnsi="Courier New" w:cs="Courier New"/>
+          <w:sz w:val="20"/>
+          <w:szCs w:val="20"/>
+          <w:lang w:val="en-US"/>
+        </w:rPr>
+        <w:t>(row);</w:t>
+      </w:r>
+    </w:p>
+    <w:p>
+      <w:pPr>
+        <w:widowControl/>
+        <w:autoSpaceDE/>
+        <w:autoSpaceDN/>
+        <w:rPr>
+          <w:rFonts w:ascii="Courier New" w:hAnsi="Courier New" w:cs="Courier New"/>
+          <w:sz w:val="20"/>
+          <w:szCs w:val="20"/>
+          <w:lang w:val="en-US"/>
+        </w:rPr>
+      </w:pPr>
+      <w:r>
+        <w:rPr>
+          <w:rFonts w:ascii="Courier New" w:hAnsi="Courier New" w:cs="Courier New"/>
+          <w:sz w:val="20"/>
+          <w:szCs w:val="20"/>
+          <w:lang w:val="en-US"/>
+        </w:rPr>
+        <w:t>        }</w:t>
+      </w:r>
+    </w:p>
+    <w:p>
+      <w:pPr>
+        <w:widowControl/>
+        <w:autoSpaceDE/>
+        <w:autoSpaceDN/>
+        <w:rPr>
+          <w:rFonts w:ascii="Courier New" w:hAnsi="Courier New" w:cs="Courier New"/>
+          <w:sz w:val="20"/>
+          <w:szCs w:val="20"/>
+          <w:lang w:val="en-US"/>
+        </w:rPr>
+      </w:pPr>
+      <w:r>
+        <w:rPr>
+          <w:rFonts w:ascii="Courier New" w:hAnsi="Courier New" w:cs="Courier New"/>
+          <w:sz w:val="20"/>
+          <w:szCs w:val="20"/>
+          <w:lang w:val="en-US"/>
+        </w:rPr>
+        <w:t xml:space="preserve">        </w:t>
+      </w:r>
+      <w:proofErr w:type="spellStart"/>
+      <w:r>
+        <w:rPr>
+          <w:rFonts w:ascii="Courier New" w:hAnsi="Courier New" w:cs="Courier New"/>
+          <w:sz w:val="20"/>
+          <w:szCs w:val="20"/>
+          <w:lang w:val="en-US"/>
+        </w:rPr>
+        <w:t>VIGINER_SQUARES.set</w:t>
+      </w:r>
+      <w:proofErr w:type="spellEnd"/>
+      <w:r>
+        <w:rPr>
+          <w:rFonts w:ascii="Courier New" w:hAnsi="Courier New" w:cs="Courier New"/>
+          <w:sz w:val="20"/>
+          <w:szCs w:val="20"/>
+          <w:lang w:val="en-US"/>
+        </w:rPr>
+        <w:t>(key, square);</w:t>
+      </w:r>
+    </w:p>
+    <w:p>
+      <w:pPr>
+        <w:widowControl/>
+        <w:autoSpaceDE/>
+        <w:autoSpaceDN/>
+        <w:rPr>
+          <w:rFonts w:ascii="Courier New" w:hAnsi="Courier New" w:cs="Courier New"/>
+          <w:sz w:val="20"/>
+          <w:szCs w:val="20"/>
+          <w:lang w:val="en-US"/>
+        </w:rPr>
+      </w:pPr>
+      <w:r>
+        <w:rPr>
+          <w:rFonts w:ascii="Courier New" w:hAnsi="Courier New" w:cs="Courier New"/>
+          <w:sz w:val="20"/>
+          <w:szCs w:val="20"/>
+          <w:lang w:val="en-US"/>
+        </w:rPr>
+        <w:t>    }</w:t>
+      </w:r>
+    </w:p>
+    <w:p>
+      <w:pPr>
+        <w:widowControl/>
+        <w:autoSpaceDE/>
+        <w:autoSpaceDN/>
+        <w:rPr>
+          <w:rFonts w:ascii="Courier New" w:hAnsi="Courier New" w:cs="Courier New"/>
+          <w:sz w:val="20"/>
+          <w:szCs w:val="20"/>
+          <w:lang w:val="en-US"/>
+        </w:rPr>
+      </w:pPr>
+      <w:r>
+        <w:rPr>
+          <w:rFonts w:ascii="Courier New" w:hAnsi="Courier New" w:cs="Courier New"/>
+          <w:sz w:val="20"/>
+          <w:szCs w:val="20"/>
+          <w:lang w:val="en-US"/>
+        </w:rPr>
+        <w:t>}</w:t>
+      </w:r>
+    </w:p>
+    <w:p>
+      <w:pPr>
+        <w:widowControl/>
+        <w:autoSpaceDE/>
+        <w:autoSpaceDN/>
+        <w:rPr>
+          <w:rFonts w:ascii="Courier New" w:hAnsi="Courier New" w:cs="Courier New"/>
+          <w:sz w:val="20"/>
+          <w:szCs w:val="20"/>
+          <w:lang w:val="en-US"/>
+        </w:rPr>
+      </w:pPr>
+    </w:p>
+    <w:p>
+      <w:pPr>
+        <w:widowControl/>
+        <w:autoSpaceDE/>
+        <w:autoSpaceDN/>
+        <w:rPr>
+          <w:rFonts w:ascii="Courier New" w:hAnsi="Courier New" w:cs="Courier New"/>
+          <w:sz w:val="20"/>
+          <w:szCs w:val="20"/>
+          <w:lang w:val="en-US"/>
+        </w:rPr>
+      </w:pPr>
+      <w:proofErr w:type="spellStart"/>
+      <w:r>
+        <w:rPr>
+          <w:rFonts w:ascii="Courier New" w:hAnsi="Courier New" w:cs="Courier New"/>
+          <w:sz w:val="20"/>
+          <w:szCs w:val="20"/>
+          <w:lang w:val="en-US"/>
+        </w:rPr>
+        <w:t>generateSquares</w:t>
+      </w:r>
+      <w:proofErr w:type="spellEnd"/>
+      <w:r>
+        <w:rPr>
+          <w:rFonts w:ascii="Courier New" w:hAnsi="Courier New" w:cs="Courier New"/>
+          <w:sz w:val="20"/>
+          <w:szCs w:val="20"/>
+          <w:lang w:val="en-US"/>
+        </w:rPr>
+        <w:t>();</w:t>
+      </w:r>
+    </w:p>
+    <w:p>
+      <w:pPr>
+        <w:widowControl/>
+        <w:autoSpaceDE/>
+        <w:autoSpaceDN/>
+        <w:rPr>
+          <w:rFonts w:ascii="Courier New" w:hAnsi="Courier New" w:cs="Courier New"/>
+          <w:sz w:val="20"/>
+          <w:szCs w:val="20"/>
+          <w:lang w:val="en-US"/>
+        </w:rPr>
+      </w:pPr>
+    </w:p>
+    <w:p>
+      <w:pPr>
+        <w:widowControl/>
+        <w:autoSpaceDE/>
+        <w:autoSpaceDN/>
+        <w:rPr>
+          <w:rFonts w:ascii="Courier New" w:hAnsi="Courier New" w:cs="Courier New"/>
+          <w:sz w:val="20"/>
+          <w:szCs w:val="20"/>
+          <w:lang w:val="en-US"/>
+        </w:rPr>
+      </w:pPr>
+      <w:r>
+        <w:rPr>
+          <w:rFonts w:ascii="Courier New" w:hAnsi="Courier New" w:cs="Courier New"/>
+          <w:sz w:val="20"/>
+          <w:szCs w:val="20"/>
+          <w:lang w:val="en-US"/>
+        </w:rPr>
+        <w:t xml:space="preserve">function </w:t>
+      </w:r>
+      <w:proofErr w:type="spellStart"/>
+      <w:r>
+        <w:rPr>
+          <w:rFonts w:ascii="Courier New" w:hAnsi="Courier New" w:cs="Courier New"/>
+          <w:sz w:val="20"/>
+          <w:szCs w:val="20"/>
+          <w:lang w:val="en-US"/>
+        </w:rPr>
+        <w:t>repeatString</w:t>
       </w:r>
       <w:proofErr w:type="spellEnd"/>
       <w:r>
@@ -5996,920 +6695,7 @@
         </w:rPr>
         <w:t>(</w:t>
       </w:r>
-      <w:proofErr w:type="gramEnd"/>
-      <w:r>
-        <w:rPr>
-          <w:rFonts w:ascii="Courier New" w:hAnsi="Courier New" w:cs="Courier New"/>
-          <w:sz w:val="20"/>
-          <w:szCs w:val="20"/>
-          <w:lang w:val="en-US"/>
-        </w:rPr>
-        <w:t>'</w:t>
-      </w:r>
-      <w:proofErr w:type="spellStart"/>
-      <w:r>
-        <w:rPr>
-          <w:rFonts w:ascii="Courier New" w:hAnsi="Courier New" w:cs="Courier New"/>
-          <w:sz w:val="20"/>
-          <w:szCs w:val="20"/>
-          <w:lang w:val="en-US"/>
-        </w:rPr>
-        <w:t>en</w:t>
-      </w:r>
-      <w:proofErr w:type="spellEnd"/>
-      <w:r>
-        <w:rPr>
-          <w:rFonts w:ascii="Courier New" w:hAnsi="Courier New" w:cs="Courier New"/>
-          <w:sz w:val="20"/>
-          <w:szCs w:val="20"/>
-          <w:lang w:val="en-US"/>
-        </w:rPr>
-        <w:t>', 'ABCDEFGHIJKLMNOPQRSTUVWXYZ');</w:t>
-      </w:r>
-    </w:p>
-    <w:p>
-      <w:pPr>
-        <w:widowControl/>
-        <w:autoSpaceDE/>
-        <w:autoSpaceDN/>
-        <w:rPr>
-          <w:rFonts w:ascii="Courier New" w:hAnsi="Courier New" w:cs="Courier New"/>
-          <w:sz w:val="20"/>
-          <w:szCs w:val="20"/>
-          <w:lang w:val="en-US"/>
-        </w:rPr>
-      </w:pPr>
-      <w:proofErr w:type="spellStart"/>
-      <w:proofErr w:type="gramStart"/>
-      <w:r>
-        <w:rPr>
-          <w:rFonts w:ascii="Courier New" w:hAnsi="Courier New" w:cs="Courier New"/>
-          <w:sz w:val="20"/>
-          <w:szCs w:val="20"/>
-          <w:lang w:val="en-US"/>
-        </w:rPr>
-        <w:t>ALPHABETS.set</w:t>
-      </w:r>
-      <w:proofErr w:type="spellEnd"/>
-      <w:r>
-        <w:rPr>
-          <w:rFonts w:ascii="Courier New" w:hAnsi="Courier New" w:cs="Courier New"/>
-          <w:sz w:val="20"/>
-          <w:szCs w:val="20"/>
-          <w:lang w:val="en-US"/>
-        </w:rPr>
-        <w:t>(</w:t>
-      </w:r>
-      <w:proofErr w:type="gramEnd"/>
-      <w:r>
-        <w:rPr>
-          <w:rFonts w:ascii="Courier New" w:hAnsi="Courier New" w:cs="Courier New"/>
-          <w:sz w:val="20"/>
-          <w:szCs w:val="20"/>
-          <w:lang w:val="en-US"/>
-        </w:rPr>
-        <w:t>'</w:t>
-      </w:r>
-      <w:proofErr w:type="spellStart"/>
-      <w:r>
-        <w:rPr>
-          <w:rFonts w:ascii="Courier New" w:hAnsi="Courier New" w:cs="Courier New"/>
-          <w:sz w:val="20"/>
-          <w:szCs w:val="20"/>
-          <w:lang w:val="en-US"/>
-        </w:rPr>
-        <w:t>ru</w:t>
-      </w:r>
-      <w:proofErr w:type="spellEnd"/>
-      <w:r>
-        <w:rPr>
-          <w:rFonts w:ascii="Courier New" w:hAnsi="Courier New" w:cs="Courier New"/>
-          <w:sz w:val="20"/>
-          <w:szCs w:val="20"/>
-          <w:lang w:val="en-US"/>
-        </w:rPr>
-        <w:t>', '</w:t>
-      </w:r>
-      <w:r>
-        <w:rPr>
-          <w:rFonts w:ascii="Courier New" w:hAnsi="Courier New" w:cs="Courier New"/>
-          <w:sz w:val="20"/>
-          <w:szCs w:val="20"/>
-        </w:rPr>
-        <w:t>АБВГДЕЁЖЗИЙКЛМНОПРСТУФХЦЧШЩЪЫЬЭЮЯ</w:t>
-      </w:r>
-      <w:r>
-        <w:rPr>
-          <w:rFonts w:ascii="Courier New" w:hAnsi="Courier New" w:cs="Courier New"/>
-          <w:sz w:val="20"/>
-          <w:szCs w:val="20"/>
-          <w:lang w:val="en-US"/>
-        </w:rPr>
-        <w:t>');</w:t>
-      </w:r>
-    </w:p>
-    <w:p>
-      <w:pPr>
-        <w:widowControl/>
-        <w:autoSpaceDE/>
-        <w:autoSpaceDN/>
-        <w:rPr>
-          <w:rFonts w:ascii="Courier New" w:hAnsi="Courier New" w:cs="Courier New"/>
-          <w:sz w:val="20"/>
-          <w:szCs w:val="20"/>
-          <w:lang w:val="en-US"/>
-        </w:rPr>
-      </w:pPr>
-      <w:proofErr w:type="spellStart"/>
-      <w:proofErr w:type="gramStart"/>
-      <w:r>
-        <w:rPr>
-          <w:rFonts w:ascii="Courier New" w:hAnsi="Courier New" w:cs="Courier New"/>
-          <w:sz w:val="20"/>
-          <w:szCs w:val="20"/>
-          <w:lang w:val="en-US"/>
-        </w:rPr>
-        <w:t>LANGUAGE_REGEX.set</w:t>
-      </w:r>
-      <w:proofErr w:type="spellEnd"/>
-      <w:r>
-        <w:rPr>
-          <w:rFonts w:ascii="Courier New" w:hAnsi="Courier New" w:cs="Courier New"/>
-          <w:sz w:val="20"/>
-          <w:szCs w:val="20"/>
-          <w:lang w:val="en-US"/>
-        </w:rPr>
-        <w:t>(</w:t>
-      </w:r>
-      <w:proofErr w:type="gramEnd"/>
-      <w:r>
-        <w:rPr>
-          <w:rFonts w:ascii="Courier New" w:hAnsi="Courier New" w:cs="Courier New"/>
-          <w:sz w:val="20"/>
-          <w:szCs w:val="20"/>
-          <w:lang w:val="en-US"/>
-        </w:rPr>
-        <w:t>'</w:t>
-      </w:r>
-      <w:proofErr w:type="spellStart"/>
-      <w:r>
-        <w:rPr>
-          <w:rFonts w:ascii="Courier New" w:hAnsi="Courier New" w:cs="Courier New"/>
-          <w:sz w:val="20"/>
-          <w:szCs w:val="20"/>
-          <w:lang w:val="en-US"/>
-        </w:rPr>
-        <w:t>en</w:t>
-      </w:r>
-      <w:proofErr w:type="spellEnd"/>
-      <w:r>
-        <w:rPr>
-          <w:rFonts w:ascii="Courier New" w:hAnsi="Courier New" w:cs="Courier New"/>
-          <w:sz w:val="20"/>
-          <w:szCs w:val="20"/>
-          <w:lang w:val="en-US"/>
-        </w:rPr>
-        <w:t>', /^[A-Za-z]+$/);</w:t>
-      </w:r>
-    </w:p>
-    <w:p>
-      <w:pPr>
-        <w:widowControl/>
-        <w:autoSpaceDE/>
-        <w:autoSpaceDN/>
-        <w:rPr>
-          <w:rFonts w:ascii="Courier New" w:hAnsi="Courier New" w:cs="Courier New"/>
-          <w:sz w:val="20"/>
-          <w:szCs w:val="20"/>
-          <w:lang w:val="en-US"/>
-        </w:rPr>
-      </w:pPr>
-      <w:proofErr w:type="spellStart"/>
-      <w:proofErr w:type="gramStart"/>
-      <w:r>
-        <w:rPr>
-          <w:rFonts w:ascii="Courier New" w:hAnsi="Courier New" w:cs="Courier New"/>
-          <w:sz w:val="20"/>
-          <w:szCs w:val="20"/>
-          <w:lang w:val="en-US"/>
-        </w:rPr>
-        <w:t>LANGUAGE_REGEX.set</w:t>
-      </w:r>
-      <w:proofErr w:type="spellEnd"/>
-      <w:r>
-        <w:rPr>
-          <w:rFonts w:ascii="Courier New" w:hAnsi="Courier New" w:cs="Courier New"/>
-          <w:sz w:val="20"/>
-          <w:szCs w:val="20"/>
-          <w:lang w:val="en-US"/>
-        </w:rPr>
-        <w:t>(</w:t>
-      </w:r>
-      <w:proofErr w:type="gramEnd"/>
-      <w:r>
-        <w:rPr>
-          <w:rFonts w:ascii="Courier New" w:hAnsi="Courier New" w:cs="Courier New"/>
-          <w:sz w:val="20"/>
-          <w:szCs w:val="20"/>
-          <w:lang w:val="en-US"/>
-        </w:rPr>
-        <w:t>'</w:t>
-      </w:r>
-      <w:proofErr w:type="spellStart"/>
-      <w:r>
-        <w:rPr>
-          <w:rFonts w:ascii="Courier New" w:hAnsi="Courier New" w:cs="Courier New"/>
-          <w:sz w:val="20"/>
-          <w:szCs w:val="20"/>
-          <w:lang w:val="en-US"/>
-        </w:rPr>
-        <w:t>ru</w:t>
-      </w:r>
-      <w:proofErr w:type="spellEnd"/>
-      <w:r>
-        <w:rPr>
-          <w:rFonts w:ascii="Courier New" w:hAnsi="Courier New" w:cs="Courier New"/>
-          <w:sz w:val="20"/>
-          <w:szCs w:val="20"/>
-          <w:lang w:val="en-US"/>
-        </w:rPr>
-        <w:t>', /^[</w:t>
-      </w:r>
-      <w:r>
-        <w:rPr>
-          <w:rFonts w:ascii="Courier New" w:hAnsi="Courier New" w:cs="Courier New"/>
-          <w:sz w:val="20"/>
-          <w:szCs w:val="20"/>
-        </w:rPr>
-        <w:t>А</w:t>
-      </w:r>
-      <w:r>
-        <w:rPr>
-          <w:rFonts w:ascii="Courier New" w:hAnsi="Courier New" w:cs="Courier New"/>
-          <w:sz w:val="20"/>
-          <w:szCs w:val="20"/>
-          <w:lang w:val="en-US"/>
-        </w:rPr>
-        <w:t>-</w:t>
-      </w:r>
-      <w:proofErr w:type="spellStart"/>
-      <w:r>
-        <w:rPr>
-          <w:rFonts w:ascii="Courier New" w:hAnsi="Courier New" w:cs="Courier New"/>
-          <w:sz w:val="20"/>
-          <w:szCs w:val="20"/>
-        </w:rPr>
-        <w:t>Яа</w:t>
-      </w:r>
-      <w:proofErr w:type="spellEnd"/>
-      <w:r>
-        <w:rPr>
-          <w:rFonts w:ascii="Courier New" w:hAnsi="Courier New" w:cs="Courier New"/>
-          <w:sz w:val="20"/>
-          <w:szCs w:val="20"/>
-          <w:lang w:val="en-US"/>
-        </w:rPr>
-        <w:t>-</w:t>
-      </w:r>
-      <w:proofErr w:type="spellStart"/>
-      <w:r>
-        <w:rPr>
-          <w:rFonts w:ascii="Courier New" w:hAnsi="Courier New" w:cs="Courier New"/>
-          <w:sz w:val="20"/>
-          <w:szCs w:val="20"/>
-        </w:rPr>
-        <w:t>яЁё</w:t>
-      </w:r>
-      <w:proofErr w:type="spellEnd"/>
-      <w:r>
-        <w:rPr>
-          <w:rFonts w:ascii="Courier New" w:hAnsi="Courier New" w:cs="Courier New"/>
-          <w:sz w:val="20"/>
-          <w:szCs w:val="20"/>
-          <w:lang w:val="en-US"/>
-        </w:rPr>
-        <w:t>]+$/);</w:t>
-      </w:r>
-    </w:p>
-    <w:p>
-      <w:pPr>
-        <w:widowControl/>
-        <w:autoSpaceDE/>
-        <w:autoSpaceDN/>
-        <w:rPr>
-          <w:rFonts w:ascii="Courier New" w:hAnsi="Courier New" w:cs="Courier New"/>
-          <w:sz w:val="20"/>
-          <w:szCs w:val="20"/>
-          <w:lang w:val="en-US"/>
-        </w:rPr>
-      </w:pPr>
-    </w:p>
-    <w:p>
-      <w:pPr>
-        <w:widowControl/>
-        <w:autoSpaceDE/>
-        <w:autoSpaceDN/>
-        <w:rPr>
-          <w:rFonts w:ascii="Courier New" w:hAnsi="Courier New" w:cs="Courier New"/>
-          <w:sz w:val="20"/>
-          <w:szCs w:val="20"/>
-          <w:lang w:val="en-US"/>
-        </w:rPr>
-      </w:pPr>
-      <w:r>
-        <w:rPr>
-          <w:rFonts w:ascii="Courier New" w:hAnsi="Courier New" w:cs="Courier New"/>
-          <w:sz w:val="20"/>
-          <w:szCs w:val="20"/>
-          <w:lang w:val="en-US"/>
-        </w:rPr>
-        <w:t xml:space="preserve">function </w:t>
-      </w:r>
-      <w:proofErr w:type="spellStart"/>
-      <w:proofErr w:type="gramStart"/>
-      <w:r>
-        <w:rPr>
-          <w:rFonts w:ascii="Courier New" w:hAnsi="Courier New" w:cs="Courier New"/>
-          <w:sz w:val="20"/>
-          <w:szCs w:val="20"/>
-          <w:lang w:val="en-US"/>
-        </w:rPr>
-        <w:t>generateSquares</w:t>
-      </w:r>
-      <w:proofErr w:type="spellEnd"/>
-      <w:r>
-        <w:rPr>
-          <w:rFonts w:ascii="Courier New" w:hAnsi="Courier New" w:cs="Courier New"/>
-          <w:sz w:val="20"/>
-          <w:szCs w:val="20"/>
-          <w:lang w:val="en-US"/>
-        </w:rPr>
-        <w:t>(</w:t>
-      </w:r>
-      <w:proofErr w:type="gramEnd"/>
-      <w:r>
-        <w:rPr>
-          <w:rFonts w:ascii="Courier New" w:hAnsi="Courier New" w:cs="Courier New"/>
-          <w:sz w:val="20"/>
-          <w:szCs w:val="20"/>
-          <w:lang w:val="en-US"/>
-        </w:rPr>
-        <w:t>) {</w:t>
-      </w:r>
-    </w:p>
-    <w:p>
-      <w:pPr>
-        <w:widowControl/>
-        <w:autoSpaceDE/>
-        <w:autoSpaceDN/>
-        <w:rPr>
-          <w:rFonts w:ascii="Courier New" w:hAnsi="Courier New" w:cs="Courier New"/>
-          <w:sz w:val="20"/>
-          <w:szCs w:val="20"/>
-          <w:lang w:val="en-US"/>
-        </w:rPr>
-      </w:pPr>
-      <w:r>
-        <w:rPr>
-          <w:rFonts w:ascii="Courier New" w:hAnsi="Courier New" w:cs="Courier New"/>
-          <w:sz w:val="20"/>
-          <w:szCs w:val="20"/>
-          <w:lang w:val="en-US"/>
-        </w:rPr>
-        <w:t>    for (let [key, value] of ALPHABETS) {</w:t>
-      </w:r>
-    </w:p>
-    <w:p>
-      <w:pPr>
-        <w:widowControl/>
-        <w:autoSpaceDE/>
-        <w:autoSpaceDN/>
-        <w:rPr>
-          <w:rFonts w:ascii="Courier New" w:hAnsi="Courier New" w:cs="Courier New"/>
-          <w:sz w:val="20"/>
-          <w:szCs w:val="20"/>
-          <w:lang w:val="en-US"/>
-        </w:rPr>
-      </w:pPr>
-      <w:r>
-        <w:rPr>
-          <w:rFonts w:ascii="Courier New" w:hAnsi="Courier New" w:cs="Courier New"/>
-          <w:sz w:val="20"/>
-          <w:szCs w:val="20"/>
-          <w:lang w:val="en-US"/>
-        </w:rPr>
-        <w:t>        let square = [];</w:t>
-      </w:r>
-    </w:p>
-    <w:p>
-      <w:pPr>
-        <w:widowControl/>
-        <w:autoSpaceDE/>
-        <w:autoSpaceDN/>
-        <w:rPr>
-          <w:rFonts w:ascii="Courier New" w:hAnsi="Courier New" w:cs="Courier New"/>
-          <w:sz w:val="20"/>
-          <w:szCs w:val="20"/>
-          <w:lang w:val="en-US"/>
-        </w:rPr>
-      </w:pPr>
-      <w:r>
-        <w:rPr>
-          <w:rFonts w:ascii="Courier New" w:hAnsi="Courier New" w:cs="Courier New"/>
-          <w:sz w:val="20"/>
-          <w:szCs w:val="20"/>
-          <w:lang w:val="en-US"/>
-        </w:rPr>
-        <w:t xml:space="preserve">        for (let </w:t>
-      </w:r>
-      <w:proofErr w:type="spellStart"/>
-      <w:r>
-        <w:rPr>
-          <w:rFonts w:ascii="Courier New" w:hAnsi="Courier New" w:cs="Courier New"/>
-          <w:sz w:val="20"/>
-          <w:szCs w:val="20"/>
-          <w:lang w:val="en-US"/>
-        </w:rPr>
-        <w:t>i</w:t>
-      </w:r>
-      <w:proofErr w:type="spellEnd"/>
-      <w:r>
-        <w:rPr>
-          <w:rFonts w:ascii="Courier New" w:hAnsi="Courier New" w:cs="Courier New"/>
-          <w:sz w:val="20"/>
-          <w:szCs w:val="20"/>
-          <w:lang w:val="en-US"/>
-        </w:rPr>
-        <w:t xml:space="preserve"> = 0; </w:t>
-      </w:r>
-      <w:proofErr w:type="spellStart"/>
-      <w:r>
-        <w:rPr>
-          <w:rFonts w:ascii="Courier New" w:hAnsi="Courier New" w:cs="Courier New"/>
-          <w:sz w:val="20"/>
-          <w:szCs w:val="20"/>
-          <w:lang w:val="en-US"/>
-        </w:rPr>
-        <w:t>i</w:t>
-      </w:r>
-      <w:proofErr w:type="spellEnd"/>
-      <w:r>
-        <w:rPr>
-          <w:rFonts w:ascii="Courier New" w:hAnsi="Courier New" w:cs="Courier New"/>
-          <w:sz w:val="20"/>
-          <w:szCs w:val="20"/>
-          <w:lang w:val="en-US"/>
-        </w:rPr>
-        <w:t xml:space="preserve"> &lt; </w:t>
-      </w:r>
-      <w:proofErr w:type="spellStart"/>
-      <w:proofErr w:type="gramStart"/>
-      <w:r>
-        <w:rPr>
-          <w:rFonts w:ascii="Courier New" w:hAnsi="Courier New" w:cs="Courier New"/>
-          <w:sz w:val="20"/>
-          <w:szCs w:val="20"/>
-          <w:lang w:val="en-US"/>
-        </w:rPr>
-        <w:t>value.length</w:t>
-      </w:r>
-      <w:proofErr w:type="spellEnd"/>
-      <w:proofErr w:type="gramEnd"/>
-      <w:r>
-        <w:rPr>
-          <w:rFonts w:ascii="Courier New" w:hAnsi="Courier New" w:cs="Courier New"/>
-          <w:sz w:val="20"/>
-          <w:szCs w:val="20"/>
-          <w:lang w:val="en-US"/>
-        </w:rPr>
-        <w:t xml:space="preserve">; </w:t>
-      </w:r>
-      <w:proofErr w:type="spellStart"/>
-      <w:r>
-        <w:rPr>
-          <w:rFonts w:ascii="Courier New" w:hAnsi="Courier New" w:cs="Courier New"/>
-          <w:sz w:val="20"/>
-          <w:szCs w:val="20"/>
-          <w:lang w:val="en-US"/>
-        </w:rPr>
-        <w:t>i</w:t>
-      </w:r>
-      <w:proofErr w:type="spellEnd"/>
-      <w:r>
-        <w:rPr>
-          <w:rFonts w:ascii="Courier New" w:hAnsi="Courier New" w:cs="Courier New"/>
-          <w:sz w:val="20"/>
-          <w:szCs w:val="20"/>
-          <w:lang w:val="en-US"/>
-        </w:rPr>
-        <w:t>++) {</w:t>
-      </w:r>
-    </w:p>
-    <w:p>
-      <w:pPr>
-        <w:widowControl/>
-        <w:autoSpaceDE/>
-        <w:autoSpaceDN/>
-        <w:rPr>
-          <w:rFonts w:ascii="Courier New" w:hAnsi="Courier New" w:cs="Courier New"/>
-          <w:sz w:val="20"/>
-          <w:szCs w:val="20"/>
-          <w:lang w:val="en-US"/>
-        </w:rPr>
-      </w:pPr>
-      <w:r>
-        <w:rPr>
-          <w:rFonts w:ascii="Courier New" w:hAnsi="Courier New" w:cs="Courier New"/>
-          <w:sz w:val="20"/>
-          <w:szCs w:val="20"/>
-          <w:lang w:val="en-US"/>
-        </w:rPr>
-        <w:t xml:space="preserve">            let row = </w:t>
-      </w:r>
-      <w:proofErr w:type="spellStart"/>
-      <w:proofErr w:type="gramStart"/>
-      <w:r>
-        <w:rPr>
-          <w:rFonts w:ascii="Courier New" w:hAnsi="Courier New" w:cs="Courier New"/>
-          <w:sz w:val="20"/>
-          <w:szCs w:val="20"/>
-          <w:lang w:val="en-US"/>
-        </w:rPr>
-        <w:t>value.slice</w:t>
-      </w:r>
-      <w:proofErr w:type="spellEnd"/>
-      <w:proofErr w:type="gramEnd"/>
-      <w:r>
-        <w:rPr>
-          <w:rFonts w:ascii="Courier New" w:hAnsi="Courier New" w:cs="Courier New"/>
-          <w:sz w:val="20"/>
-          <w:szCs w:val="20"/>
-          <w:lang w:val="en-US"/>
-        </w:rPr>
-        <w:t>(</w:t>
-      </w:r>
-      <w:proofErr w:type="spellStart"/>
-      <w:r>
-        <w:rPr>
-          <w:rFonts w:ascii="Courier New" w:hAnsi="Courier New" w:cs="Courier New"/>
-          <w:sz w:val="20"/>
-          <w:szCs w:val="20"/>
-          <w:lang w:val="en-US"/>
-        </w:rPr>
-        <w:t>i</w:t>
-      </w:r>
-      <w:proofErr w:type="spellEnd"/>
-      <w:r>
-        <w:rPr>
-          <w:rFonts w:ascii="Courier New" w:hAnsi="Courier New" w:cs="Courier New"/>
-          <w:sz w:val="20"/>
-          <w:szCs w:val="20"/>
-          <w:lang w:val="en-US"/>
-        </w:rPr>
-        <w:t>);</w:t>
-      </w:r>
-    </w:p>
-    <w:p>
-      <w:pPr>
-        <w:widowControl/>
-        <w:autoSpaceDE/>
-        <w:autoSpaceDN/>
-        <w:rPr>
-          <w:rFonts w:ascii="Courier New" w:hAnsi="Courier New" w:cs="Courier New"/>
-          <w:sz w:val="20"/>
-          <w:szCs w:val="20"/>
-          <w:lang w:val="en-US"/>
-        </w:rPr>
-      </w:pPr>
-      <w:r>
-        <w:rPr>
-          <w:rFonts w:ascii="Courier New" w:hAnsi="Courier New" w:cs="Courier New"/>
-          <w:sz w:val="20"/>
-          <w:szCs w:val="20"/>
-          <w:lang w:val="en-US"/>
-        </w:rPr>
-        <w:t xml:space="preserve">            row += </w:t>
-      </w:r>
-      <w:proofErr w:type="spellStart"/>
-      <w:proofErr w:type="gramStart"/>
-      <w:r>
-        <w:rPr>
-          <w:rFonts w:ascii="Courier New" w:hAnsi="Courier New" w:cs="Courier New"/>
-          <w:sz w:val="20"/>
-          <w:szCs w:val="20"/>
-          <w:lang w:val="en-US"/>
-        </w:rPr>
-        <w:t>value.slice</w:t>
-      </w:r>
-      <w:proofErr w:type="spellEnd"/>
-      <w:proofErr w:type="gramEnd"/>
-      <w:r>
-        <w:rPr>
-          <w:rFonts w:ascii="Courier New" w:hAnsi="Courier New" w:cs="Courier New"/>
-          <w:sz w:val="20"/>
-          <w:szCs w:val="20"/>
-          <w:lang w:val="en-US"/>
-        </w:rPr>
-        <w:t xml:space="preserve">(0, </w:t>
-      </w:r>
-      <w:proofErr w:type="spellStart"/>
-      <w:r>
-        <w:rPr>
-          <w:rFonts w:ascii="Courier New" w:hAnsi="Courier New" w:cs="Courier New"/>
-          <w:sz w:val="20"/>
-          <w:szCs w:val="20"/>
-          <w:lang w:val="en-US"/>
-        </w:rPr>
-        <w:t>i</w:t>
-      </w:r>
-      <w:proofErr w:type="spellEnd"/>
-      <w:r>
-        <w:rPr>
-          <w:rFonts w:ascii="Courier New" w:hAnsi="Courier New" w:cs="Courier New"/>
-          <w:sz w:val="20"/>
-          <w:szCs w:val="20"/>
-          <w:lang w:val="en-US"/>
-        </w:rPr>
-        <w:t>);</w:t>
-      </w:r>
-    </w:p>
-    <w:p>
-      <w:pPr>
-        <w:widowControl/>
-        <w:autoSpaceDE/>
-        <w:autoSpaceDN/>
-        <w:rPr>
-          <w:rFonts w:ascii="Courier New" w:hAnsi="Courier New" w:cs="Courier New"/>
-          <w:sz w:val="20"/>
-          <w:szCs w:val="20"/>
-          <w:lang w:val="en-US"/>
-        </w:rPr>
-      </w:pPr>
-      <w:r>
-        <w:rPr>
-          <w:rFonts w:ascii="Courier New" w:hAnsi="Courier New" w:cs="Courier New"/>
-          <w:sz w:val="20"/>
-          <w:szCs w:val="20"/>
-          <w:lang w:val="en-US"/>
-        </w:rPr>
-        <w:t xml:space="preserve">            </w:t>
-      </w:r>
-      <w:proofErr w:type="spellStart"/>
-      <w:proofErr w:type="gramStart"/>
-      <w:r>
-        <w:rPr>
-          <w:rFonts w:ascii="Courier New" w:hAnsi="Courier New" w:cs="Courier New"/>
-          <w:sz w:val="20"/>
-          <w:szCs w:val="20"/>
-          <w:lang w:val="en-US"/>
-        </w:rPr>
-        <w:t>square.push</w:t>
-      </w:r>
-      <w:proofErr w:type="spellEnd"/>
-      <w:proofErr w:type="gramEnd"/>
-      <w:r>
-        <w:rPr>
-          <w:rFonts w:ascii="Courier New" w:hAnsi="Courier New" w:cs="Courier New"/>
-          <w:sz w:val="20"/>
-          <w:szCs w:val="20"/>
-          <w:lang w:val="en-US"/>
-        </w:rPr>
-        <w:t>(row);</w:t>
-      </w:r>
-    </w:p>
-    <w:p>
-      <w:pPr>
-        <w:widowControl/>
-        <w:autoSpaceDE/>
-        <w:autoSpaceDN/>
-        <w:rPr>
-          <w:rFonts w:ascii="Courier New" w:hAnsi="Courier New" w:cs="Courier New"/>
-          <w:sz w:val="20"/>
-          <w:szCs w:val="20"/>
-          <w:lang w:val="en-US"/>
-        </w:rPr>
-      </w:pPr>
-      <w:r>
-        <w:rPr>
-          <w:rFonts w:ascii="Courier New" w:hAnsi="Courier New" w:cs="Courier New"/>
-          <w:sz w:val="20"/>
-          <w:szCs w:val="20"/>
-          <w:lang w:val="en-US"/>
-        </w:rPr>
-        <w:t>        }</w:t>
-      </w:r>
-    </w:p>
-    <w:p>
-      <w:pPr>
-        <w:widowControl/>
-        <w:autoSpaceDE/>
-        <w:autoSpaceDN/>
-        <w:rPr>
-          <w:rFonts w:ascii="Courier New" w:hAnsi="Courier New" w:cs="Courier New"/>
-          <w:sz w:val="20"/>
-          <w:szCs w:val="20"/>
-          <w:lang w:val="en-US"/>
-        </w:rPr>
-      </w:pPr>
-      <w:r>
-        <w:rPr>
-          <w:rFonts w:ascii="Courier New" w:hAnsi="Courier New" w:cs="Courier New"/>
-          <w:sz w:val="20"/>
-          <w:szCs w:val="20"/>
-          <w:lang w:val="en-US"/>
-        </w:rPr>
-        <w:t xml:space="preserve">        </w:t>
-      </w:r>
-      <w:proofErr w:type="spellStart"/>
-      <w:proofErr w:type="gramStart"/>
-      <w:r>
-        <w:rPr>
-          <w:rFonts w:ascii="Courier New" w:hAnsi="Courier New" w:cs="Courier New"/>
-          <w:sz w:val="20"/>
-          <w:szCs w:val="20"/>
-          <w:lang w:val="en-US"/>
-        </w:rPr>
-        <w:t>VIGINER_SQUARES.set</w:t>
-      </w:r>
-      <w:proofErr w:type="spellEnd"/>
-      <w:r>
-        <w:rPr>
-          <w:rFonts w:ascii="Courier New" w:hAnsi="Courier New" w:cs="Courier New"/>
-          <w:sz w:val="20"/>
-          <w:szCs w:val="20"/>
-          <w:lang w:val="en-US"/>
-        </w:rPr>
-        <w:t>(</w:t>
-      </w:r>
-      <w:proofErr w:type="gramEnd"/>
-      <w:r>
-        <w:rPr>
-          <w:rFonts w:ascii="Courier New" w:hAnsi="Courier New" w:cs="Courier New"/>
-          <w:sz w:val="20"/>
-          <w:szCs w:val="20"/>
-          <w:lang w:val="en-US"/>
-        </w:rPr>
-        <w:t>key, square);</w:t>
-      </w:r>
-    </w:p>
-    <w:p>
-      <w:pPr>
-        <w:widowControl/>
-        <w:autoSpaceDE/>
-        <w:autoSpaceDN/>
-        <w:rPr>
-          <w:rFonts w:ascii="Courier New" w:hAnsi="Courier New" w:cs="Courier New"/>
-          <w:sz w:val="20"/>
-          <w:szCs w:val="20"/>
-          <w:lang w:val="en-US"/>
-        </w:rPr>
-      </w:pPr>
-      <w:r>
-        <w:rPr>
-          <w:rFonts w:ascii="Courier New" w:hAnsi="Courier New" w:cs="Courier New"/>
-          <w:sz w:val="20"/>
-          <w:szCs w:val="20"/>
-          <w:lang w:val="en-US"/>
-        </w:rPr>
-        <w:t>    }</w:t>
-      </w:r>
-    </w:p>
-    <w:p>
-      <w:pPr>
-        <w:widowControl/>
-        <w:autoSpaceDE/>
-        <w:autoSpaceDN/>
-        <w:rPr>
-          <w:rFonts w:ascii="Courier New" w:hAnsi="Courier New" w:cs="Courier New"/>
-          <w:sz w:val="20"/>
-          <w:szCs w:val="20"/>
-          <w:lang w:val="en-US"/>
-        </w:rPr>
-      </w:pPr>
-      <w:r>
-        <w:rPr>
-          <w:rFonts w:ascii="Courier New" w:hAnsi="Courier New" w:cs="Courier New"/>
-          <w:sz w:val="20"/>
-          <w:szCs w:val="20"/>
-          <w:lang w:val="en-US"/>
-        </w:rPr>
-        <w:t>}</w:t>
-      </w:r>
-    </w:p>
-    <w:p>
-      <w:pPr>
-        <w:widowControl/>
-        <w:autoSpaceDE/>
-        <w:autoSpaceDN/>
-        <w:rPr>
-          <w:rFonts w:ascii="Courier New" w:hAnsi="Courier New" w:cs="Courier New"/>
-          <w:sz w:val="20"/>
-          <w:szCs w:val="20"/>
-          <w:lang w:val="en-US"/>
-        </w:rPr>
-      </w:pPr>
-    </w:p>
-    <w:p>
-      <w:pPr>
-        <w:widowControl/>
-        <w:autoSpaceDE/>
-        <w:autoSpaceDN/>
-        <w:rPr>
-          <w:rFonts w:ascii="Courier New" w:hAnsi="Courier New" w:cs="Courier New"/>
-          <w:sz w:val="20"/>
-          <w:szCs w:val="20"/>
-          <w:lang w:val="en-US"/>
-        </w:rPr>
-      </w:pPr>
-      <w:proofErr w:type="spellStart"/>
-      <w:proofErr w:type="gramStart"/>
-      <w:r>
-        <w:rPr>
-          <w:rFonts w:ascii="Courier New" w:hAnsi="Courier New" w:cs="Courier New"/>
-          <w:sz w:val="20"/>
-          <w:szCs w:val="20"/>
-          <w:lang w:val="en-US"/>
-        </w:rPr>
-        <w:t>generateSquares</w:t>
-      </w:r>
-      <w:proofErr w:type="spellEnd"/>
-      <w:r>
-        <w:rPr>
-          <w:rFonts w:ascii="Courier New" w:hAnsi="Courier New" w:cs="Courier New"/>
-          <w:sz w:val="20"/>
-          <w:szCs w:val="20"/>
-          <w:lang w:val="en-US"/>
-        </w:rPr>
-        <w:t>(</w:t>
-      </w:r>
-      <w:proofErr w:type="gramEnd"/>
-      <w:r>
-        <w:rPr>
-          <w:rFonts w:ascii="Courier New" w:hAnsi="Courier New" w:cs="Courier New"/>
-          <w:sz w:val="20"/>
-          <w:szCs w:val="20"/>
-          <w:lang w:val="en-US"/>
-        </w:rPr>
-        <w:t>);</w:t>
-      </w:r>
-    </w:p>
-    <w:p>
-      <w:pPr>
-        <w:widowControl/>
-        <w:autoSpaceDE/>
-        <w:autoSpaceDN/>
-        <w:rPr>
-          <w:rFonts w:ascii="Courier New" w:hAnsi="Courier New" w:cs="Courier New"/>
-          <w:sz w:val="20"/>
-          <w:szCs w:val="20"/>
-          <w:lang w:val="en-US"/>
-        </w:rPr>
-      </w:pPr>
-    </w:p>
-    <w:p>
-      <w:pPr>
-        <w:widowControl/>
-        <w:autoSpaceDE/>
-        <w:autoSpaceDN/>
-        <w:rPr>
-          <w:rFonts w:ascii="Courier New" w:hAnsi="Courier New" w:cs="Courier New"/>
-          <w:sz w:val="20"/>
-          <w:szCs w:val="20"/>
-          <w:lang w:val="en-US"/>
-        </w:rPr>
-      </w:pPr>
-      <w:r>
-        <w:rPr>
-          <w:rFonts w:ascii="Courier New" w:hAnsi="Courier New" w:cs="Courier New"/>
-          <w:sz w:val="20"/>
-          <w:szCs w:val="20"/>
-          <w:lang w:val="en-US"/>
-        </w:rPr>
-        <w:t xml:space="preserve">function </w:t>
-      </w:r>
-      <w:proofErr w:type="spellStart"/>
-      <w:proofErr w:type="gramStart"/>
-      <w:r>
-        <w:rPr>
-          <w:rFonts w:ascii="Courier New" w:hAnsi="Courier New" w:cs="Courier New"/>
-          <w:sz w:val="20"/>
-          <w:szCs w:val="20"/>
-          <w:lang w:val="en-US"/>
-        </w:rPr>
-        <w:t>repeatString</w:t>
-      </w:r>
-      <w:proofErr w:type="spellEnd"/>
-      <w:r>
-        <w:rPr>
-          <w:rFonts w:ascii="Courier New" w:hAnsi="Courier New" w:cs="Courier New"/>
-          <w:sz w:val="20"/>
-          <w:szCs w:val="20"/>
-          <w:lang w:val="en-US"/>
-        </w:rPr>
-        <w:t>(</w:t>
-      </w:r>
-      <w:proofErr w:type="spellStart"/>
-      <w:proofErr w:type="gramEnd"/>
+      <w:proofErr w:type="spellStart"/>
       <w:r>
         <w:rPr>
           <w:rFonts w:ascii="Courier New" w:hAnsi="Courier New" w:cs="Courier New"/>
@@ -7508,27 +7294,7 @@
           <w:szCs w:val="20"/>
           <w:lang w:val="en-US"/>
         </w:rPr>
-        <w:t xml:space="preserve">        </w:t>
-      </w:r>
-      <w:proofErr w:type="gramStart"/>
-      <w:r>
-        <w:rPr>
-          <w:rFonts w:ascii="Courier New" w:hAnsi="Courier New" w:cs="Courier New"/>
-          <w:sz w:val="20"/>
-          <w:szCs w:val="20"/>
-          <w:lang w:val="en-US"/>
-        </w:rPr>
-        <w:t>}else</w:t>
-      </w:r>
-      <w:proofErr w:type="gramEnd"/>
-      <w:r>
-        <w:rPr>
-          <w:rFonts w:ascii="Courier New" w:hAnsi="Courier New" w:cs="Courier New"/>
-          <w:sz w:val="20"/>
-          <w:szCs w:val="20"/>
-          <w:lang w:val="en-US"/>
-        </w:rPr>
-        <w:t>{</w:t>
+        <w:t>        }else{</w:t>
       </w:r>
     </w:p>
     <w:p>
@@ -7736,7 +7502,6 @@
         <w:t xml:space="preserve">function </w:t>
       </w:r>
       <w:proofErr w:type="spellStart"/>
-      <w:proofErr w:type="gramStart"/>
       <w:r>
         <w:rPr>
           <w:rFonts w:ascii="Courier New" w:hAnsi="Courier New" w:cs="Courier New"/>
@@ -7756,7 +7521,6 @@
         </w:rPr>
         <w:t>(</w:t>
       </w:r>
-      <w:proofErr w:type="gramEnd"/>
       <w:r>
         <w:rPr>
           <w:rFonts w:ascii="Courier New" w:hAnsi="Courier New" w:cs="Courier New"/>
@@ -7926,7 +7690,6 @@
         <w:t xml:space="preserve"> = </w:t>
       </w:r>
       <w:proofErr w:type="spellStart"/>
-      <w:proofErr w:type="gramStart"/>
       <w:r>
         <w:rPr>
           <w:rFonts w:ascii="Courier New" w:hAnsi="Courier New" w:cs="Courier New"/>
@@ -7946,7 +7709,6 @@
         </w:rPr>
         <w:t>(</w:t>
       </w:r>
-      <w:proofErr w:type="gramEnd"/>
       <w:r>
         <w:rPr>
           <w:rFonts w:ascii="Courier New" w:hAnsi="Courier New" w:cs="Courier New"/>
@@ -8045,7 +7807,6 @@
         <w:t xml:space="preserve">    for (let it = 0; it &lt; </w:t>
       </w:r>
       <w:proofErr w:type="spellStart"/>
-      <w:proofErr w:type="gramStart"/>
       <w:r>
         <w:rPr>
           <w:rFonts w:ascii="Courier New" w:hAnsi="Courier New" w:cs="Courier New"/>
@@ -8067,7 +7828,6 @@
         <w:t>.length</w:t>
       </w:r>
       <w:proofErr w:type="spellEnd"/>
-      <w:proofErr w:type="gramEnd"/>
       <w:r>
         <w:rPr>
           <w:rFonts w:ascii="Courier New" w:hAnsi="Courier New" w:cs="Courier New"/>
@@ -8140,17 +7900,7 @@
           <w:szCs w:val="20"/>
           <w:lang w:val="en-US"/>
         </w:rPr>
-        <w:t>[0</w:t>
-      </w:r>
-      <w:proofErr w:type="gramStart"/>
-      <w:r>
-        <w:rPr>
-          <w:rFonts w:ascii="Courier New" w:hAnsi="Courier New" w:cs="Courier New"/>
-          <w:sz w:val="20"/>
-          <w:szCs w:val="20"/>
-          <w:lang w:val="en-US"/>
-        </w:rPr>
-        <w:t>].</w:t>
+        <w:t>[0].</w:t>
       </w:r>
       <w:proofErr w:type="spellStart"/>
       <w:r>
@@ -8163,7 +7913,6 @@
         <w:t>indexOf</w:t>
       </w:r>
       <w:proofErr w:type="spellEnd"/>
-      <w:proofErr w:type="gramEnd"/>
       <w:r>
         <w:rPr>
           <w:rFonts w:ascii="Courier New" w:hAnsi="Courier New" w:cs="Courier New"/>
@@ -8255,17 +8004,7 @@
           <w:szCs w:val="20"/>
           <w:lang w:val="en-US"/>
         </w:rPr>
-        <w:t>[0</w:t>
-      </w:r>
-      <w:proofErr w:type="gramStart"/>
-      <w:r>
-        <w:rPr>
-          <w:rFonts w:ascii="Courier New" w:hAnsi="Courier New" w:cs="Courier New"/>
-          <w:sz w:val="20"/>
-          <w:szCs w:val="20"/>
-          <w:lang w:val="en-US"/>
-        </w:rPr>
-        <w:t>].</w:t>
+        <w:t>[0].</w:t>
       </w:r>
       <w:proofErr w:type="spellStart"/>
       <w:r>
@@ -8278,7 +8017,6 @@
         <w:t>indexOf</w:t>
       </w:r>
       <w:proofErr w:type="spellEnd"/>
-      <w:proofErr w:type="gramEnd"/>
       <w:r>
         <w:rPr>
           <w:rFonts w:ascii="Courier New" w:hAnsi="Courier New" w:cs="Courier New"/>
@@ -8350,20 +8088,9 @@
           <w:szCs w:val="20"/>
           <w:lang w:val="en-US"/>
         </w:rPr>
-        <w:t xml:space="preserve">        </w:t>
-      </w:r>
-      <w:proofErr w:type="gramStart"/>
-      <w:r>
-        <w:rPr>
-          <w:rFonts w:ascii="Courier New" w:hAnsi="Courier New" w:cs="Courier New"/>
-          <w:sz w:val="20"/>
-          <w:szCs w:val="20"/>
-          <w:lang w:val="en-US"/>
-        </w:rPr>
-        <w:t>if(</w:t>
-      </w:r>
-      <w:proofErr w:type="spellStart"/>
-      <w:proofErr w:type="gramEnd"/>
+        <w:t>        if(</w:t>
+      </w:r>
+      <w:proofErr w:type="spellStart"/>
       <w:r>
         <w:rPr>
           <w:rFonts w:ascii="Courier New" w:hAnsi="Courier New" w:cs="Courier New"/>
@@ -8569,17 +8296,7 @@
           <w:szCs w:val="20"/>
           <w:lang w:val="en-US"/>
         </w:rPr>
-        <w:t>[it</w:t>
-      </w:r>
-      <w:proofErr w:type="gramStart"/>
-      <w:r>
-        <w:rPr>
-          <w:rFonts w:ascii="Courier New" w:hAnsi="Courier New" w:cs="Courier New"/>
-          <w:sz w:val="20"/>
-          <w:szCs w:val="20"/>
-          <w:lang w:val="en-US"/>
-        </w:rPr>
-        <w:t>].</w:t>
+        <w:t>[it].</w:t>
       </w:r>
       <w:proofErr w:type="spellStart"/>
       <w:r>
@@ -8592,7 +8309,6 @@
         <w:t>toUpperCase</w:t>
       </w:r>
       <w:proofErr w:type="spellEnd"/>
-      <w:proofErr w:type="gramEnd"/>
       <w:r>
         <w:rPr>
           <w:rFonts w:ascii="Courier New" w:hAnsi="Courier New" w:cs="Courier New"/>
@@ -8664,19 +8380,8 @@
           <w:szCs w:val="20"/>
           <w:lang w:val="en-US"/>
         </w:rPr>
-        <w:t>][j</w:t>
-      </w:r>
-      <w:proofErr w:type="gramStart"/>
-      <w:r>
-        <w:rPr>
-          <w:rFonts w:ascii="Courier New" w:hAnsi="Courier New" w:cs="Courier New"/>
-          <w:sz w:val="20"/>
-          <w:szCs w:val="20"/>
-          <w:lang w:val="en-US"/>
-        </w:rPr>
-        <w:t>] :</w:t>
-      </w:r>
-      <w:proofErr w:type="gramEnd"/>
+        <w:t>][j] :</w:t>
+      </w:r>
     </w:p>
     <w:p>
       <w:pPr>
@@ -8739,17 +8444,7 @@
           <w:szCs w:val="20"/>
           <w:lang w:val="en-US"/>
         </w:rPr>
-        <w:t>][j</w:t>
-      </w:r>
-      <w:proofErr w:type="gramStart"/>
-      <w:r>
-        <w:rPr>
-          <w:rFonts w:ascii="Courier New" w:hAnsi="Courier New" w:cs="Courier New"/>
-          <w:sz w:val="20"/>
-          <w:szCs w:val="20"/>
-          <w:lang w:val="en-US"/>
-        </w:rPr>
-        <w:t>].</w:t>
+        <w:t>][j].</w:t>
       </w:r>
       <w:proofErr w:type="spellStart"/>
       <w:r>
@@ -8762,7 +8457,6 @@
         <w:t>toLowerCase</w:t>
       </w:r>
       <w:proofErr w:type="spellEnd"/>
-      <w:proofErr w:type="gramEnd"/>
       <w:r>
         <w:rPr>
           <w:rFonts w:ascii="Courier New" w:hAnsi="Courier New" w:cs="Courier New"/>
@@ -8929,7 +8623,6 @@
         <w:t xml:space="preserve">function </w:t>
       </w:r>
       <w:proofErr w:type="spellStart"/>
-      <w:proofErr w:type="gramStart"/>
       <w:r>
         <w:rPr>
           <w:rFonts w:ascii="Courier New" w:hAnsi="Courier New" w:cs="Courier New"/>
@@ -8949,7 +8642,6 @@
         </w:rPr>
         <w:t>(</w:t>
       </w:r>
-      <w:proofErr w:type="gramEnd"/>
       <w:r>
         <w:rPr>
           <w:rFonts w:ascii="Courier New" w:hAnsi="Courier New" w:cs="Courier New"/>
@@ -9119,7 +8811,6 @@
         <w:t xml:space="preserve"> = </w:t>
       </w:r>
       <w:proofErr w:type="spellStart"/>
-      <w:proofErr w:type="gramStart"/>
       <w:r>
         <w:rPr>
           <w:rFonts w:ascii="Courier New" w:hAnsi="Courier New" w:cs="Courier New"/>
@@ -9139,7 +8830,6 @@
         </w:rPr>
         <w:t>(</w:t>
       </w:r>
-      <w:proofErr w:type="gramEnd"/>
       <w:r>
         <w:rPr>
           <w:rFonts w:ascii="Courier New" w:hAnsi="Courier New" w:cs="Courier New"/>
@@ -9238,7 +8928,6 @@
         <w:t xml:space="preserve">    for (let it = 0; it &lt; </w:t>
       </w:r>
       <w:proofErr w:type="spellStart"/>
-      <w:proofErr w:type="gramStart"/>
       <w:r>
         <w:rPr>
           <w:rFonts w:ascii="Courier New" w:hAnsi="Courier New" w:cs="Courier New"/>
@@ -9260,7 +8949,6 @@
         <w:t>.length</w:t>
       </w:r>
       <w:proofErr w:type="spellEnd"/>
-      <w:proofErr w:type="gramEnd"/>
       <w:r>
         <w:rPr>
           <w:rFonts w:ascii="Courier New" w:hAnsi="Courier New" w:cs="Courier New"/>
@@ -9332,17 +9020,7 @@
           <w:szCs w:val="20"/>
           <w:lang w:val="en-US"/>
         </w:rPr>
-        <w:t>[0</w:t>
-      </w:r>
-      <w:proofErr w:type="gramStart"/>
-      <w:r>
-        <w:rPr>
-          <w:rFonts w:ascii="Courier New" w:hAnsi="Courier New" w:cs="Courier New"/>
-          <w:sz w:val="20"/>
-          <w:szCs w:val="20"/>
-          <w:lang w:val="en-US"/>
-        </w:rPr>
-        <w:t>].</w:t>
+        <w:t>[0].</w:t>
       </w:r>
       <w:proofErr w:type="spellStart"/>
       <w:r>
@@ -9355,7 +9033,6 @@
         <w:t>indexOf</w:t>
       </w:r>
       <w:proofErr w:type="spellEnd"/>
-      <w:proofErr w:type="gramEnd"/>
       <w:r>
         <w:rPr>
           <w:rFonts w:ascii="Courier New" w:hAnsi="Courier New" w:cs="Courier New"/>
@@ -9405,20 +9082,9 @@
           <w:szCs w:val="20"/>
           <w:lang w:val="en-US"/>
         </w:rPr>
-        <w:t xml:space="preserve">        </w:t>
-      </w:r>
-      <w:proofErr w:type="gramStart"/>
-      <w:r>
-        <w:rPr>
-          <w:rFonts w:ascii="Courier New" w:hAnsi="Courier New" w:cs="Courier New"/>
-          <w:sz w:val="20"/>
-          <w:szCs w:val="20"/>
-          <w:lang w:val="en-US"/>
-        </w:rPr>
-        <w:t>if(</w:t>
-      </w:r>
-      <w:proofErr w:type="spellStart"/>
-      <w:proofErr w:type="gramEnd"/>
+        <w:t>        if(</w:t>
+      </w:r>
+      <w:proofErr w:type="spellStart"/>
       <w:r>
         <w:rPr>
           <w:rFonts w:ascii="Courier New" w:hAnsi="Courier New" w:cs="Courier New"/>
@@ -9577,7 +9243,6 @@
         <w:t>i</w:t>
       </w:r>
       <w:proofErr w:type="spellEnd"/>
-      <w:proofErr w:type="gramStart"/>
       <w:r>
         <w:rPr>
           <w:rFonts w:ascii="Courier New" w:hAnsi="Courier New" w:cs="Courier New"/>
@@ -9598,7 +9263,6 @@
         <w:t>indexOf</w:t>
       </w:r>
       <w:proofErr w:type="spellEnd"/>
-      <w:proofErr w:type="gramEnd"/>
       <w:r>
         <w:rPr>
           <w:rFonts w:ascii="Courier New" w:hAnsi="Courier New" w:cs="Courier New"/>
@@ -9750,17 +9414,7 @@
           <w:szCs w:val="20"/>
           <w:lang w:val="en-US"/>
         </w:rPr>
-        <w:t>[it</w:t>
-      </w:r>
-      <w:proofErr w:type="gramStart"/>
-      <w:r>
-        <w:rPr>
-          <w:rFonts w:ascii="Courier New" w:hAnsi="Courier New" w:cs="Courier New"/>
-          <w:sz w:val="20"/>
-          <w:szCs w:val="20"/>
-          <w:lang w:val="en-US"/>
-        </w:rPr>
-        <w:t>].</w:t>
+        <w:t>[it].</w:t>
       </w:r>
       <w:proofErr w:type="spellStart"/>
       <w:r>
@@ -9773,7 +9427,6 @@
         <w:t>toUpperCase</w:t>
       </w:r>
       <w:proofErr w:type="spellEnd"/>
-      <w:proofErr w:type="gramEnd"/>
       <w:r>
         <w:rPr>
           <w:rFonts w:ascii="Courier New" w:hAnsi="Courier New" w:cs="Courier New"/>
@@ -9825,19 +9478,8 @@
           <w:szCs w:val="20"/>
           <w:lang w:val="en-US"/>
         </w:rPr>
-        <w:t>[0][j</w:t>
-      </w:r>
-      <w:proofErr w:type="gramStart"/>
-      <w:r>
-        <w:rPr>
-          <w:rFonts w:ascii="Courier New" w:hAnsi="Courier New" w:cs="Courier New"/>
-          <w:sz w:val="20"/>
-          <w:szCs w:val="20"/>
-          <w:lang w:val="en-US"/>
-        </w:rPr>
-        <w:t>] :</w:t>
-      </w:r>
-      <w:proofErr w:type="gramEnd"/>
+        <w:t>[0][j] :</w:t>
+      </w:r>
     </w:p>
     <w:p>
       <w:pPr>
@@ -9880,17 +9522,7 @@
           <w:szCs w:val="20"/>
           <w:lang w:val="en-US"/>
         </w:rPr>
-        <w:t>[0][j</w:t>
-      </w:r>
-      <w:proofErr w:type="gramStart"/>
-      <w:r>
-        <w:rPr>
-          <w:rFonts w:ascii="Courier New" w:hAnsi="Courier New" w:cs="Courier New"/>
-          <w:sz w:val="20"/>
-          <w:szCs w:val="20"/>
-          <w:lang w:val="en-US"/>
-        </w:rPr>
-        <w:t>].</w:t>
+        <w:t>[0][j].</w:t>
       </w:r>
       <w:proofErr w:type="spellStart"/>
       <w:r>
@@ -9903,7 +9535,6 @@
         <w:t>toLowerCase</w:t>
       </w:r>
       <w:proofErr w:type="spellEnd"/>
-      <w:proofErr w:type="gramEnd"/>
       <w:r>
         <w:rPr>
           <w:rFonts w:ascii="Courier New" w:hAnsi="Courier New" w:cs="Courier New"/>
@@ -10200,69 +9831,29 @@
           <w:szCs w:val="20"/>
           <w:lang w:val="en-US"/>
         </w:rPr>
-        <w:t xml:space="preserve">    if </w:t>
-      </w:r>
-      <w:proofErr w:type="gramStart"/>
-      <w:r>
-        <w:rPr>
-          <w:rFonts w:ascii="Courier New" w:hAnsi="Courier New" w:cs="Courier New"/>
-          <w:sz w:val="20"/>
-          <w:szCs w:val="20"/>
-          <w:lang w:val="en-US"/>
-        </w:rPr>
-        <w:t>(!file</w:t>
-      </w:r>
-      <w:proofErr w:type="gramEnd"/>
-      <w:r>
-        <w:rPr>
-          <w:rFonts w:ascii="Courier New" w:hAnsi="Courier New" w:cs="Courier New"/>
-          <w:sz w:val="20"/>
-          <w:szCs w:val="20"/>
-          <w:lang w:val="en-US"/>
-        </w:rPr>
-        <w:t>) {</w:t>
-      </w:r>
-    </w:p>
-    <w:p>
-      <w:pPr>
-        <w:widowControl/>
-        <w:autoSpaceDE/>
-        <w:autoSpaceDN/>
-        <w:rPr>
-          <w:rFonts w:ascii="Courier New" w:hAnsi="Courier New" w:cs="Courier New"/>
-          <w:sz w:val="20"/>
-          <w:szCs w:val="20"/>
-          <w:lang w:val="en-US"/>
-        </w:rPr>
-      </w:pPr>
-      <w:r>
-        <w:rPr>
-          <w:rFonts w:ascii="Courier New" w:hAnsi="Courier New" w:cs="Courier New"/>
-          <w:sz w:val="20"/>
-          <w:szCs w:val="20"/>
-          <w:lang w:val="en-US"/>
-        </w:rPr>
-        <w:t xml:space="preserve">      </w:t>
-      </w:r>
-      <w:proofErr w:type="gramStart"/>
-      <w:r>
-        <w:rPr>
-          <w:rFonts w:ascii="Courier New" w:hAnsi="Courier New" w:cs="Courier New"/>
-          <w:sz w:val="20"/>
-          <w:szCs w:val="20"/>
-          <w:lang w:val="en-US"/>
-        </w:rPr>
-        <w:t>alert(</w:t>
-      </w:r>
-      <w:proofErr w:type="gramEnd"/>
-      <w:r>
-        <w:rPr>
-          <w:rFonts w:ascii="Courier New" w:hAnsi="Courier New" w:cs="Courier New"/>
-          <w:sz w:val="20"/>
-          <w:szCs w:val="20"/>
-          <w:lang w:val="en-US"/>
-        </w:rPr>
-        <w:t>'Please choose the file');</w:t>
+        <w:t>    if (!file) {</w:t>
+      </w:r>
+    </w:p>
+    <w:p>
+      <w:pPr>
+        <w:widowControl/>
+        <w:autoSpaceDE/>
+        <w:autoSpaceDN/>
+        <w:rPr>
+          <w:rFonts w:ascii="Courier New" w:hAnsi="Courier New" w:cs="Courier New"/>
+          <w:sz w:val="20"/>
+          <w:szCs w:val="20"/>
+          <w:lang w:val="en-US"/>
+        </w:rPr>
+      </w:pPr>
+      <w:r>
+        <w:rPr>
+          <w:rFonts w:ascii="Courier New" w:hAnsi="Courier New" w:cs="Courier New"/>
+          <w:sz w:val="20"/>
+          <w:szCs w:val="20"/>
+          <w:lang w:val="en-US"/>
+        </w:rPr>
+        <w:t>      alert('Please choose the file');</w:t>
       </w:r>
     </w:p>
     <w:p>
@@ -10353,7 +9944,6 @@
         <w:t xml:space="preserve">    const reader = new </w:t>
       </w:r>
       <w:proofErr w:type="spellStart"/>
-      <w:proofErr w:type="gramStart"/>
       <w:r>
         <w:rPr>
           <w:rFonts w:ascii="Courier New" w:hAnsi="Courier New" w:cs="Courier New"/>
@@ -10371,17 +9961,7 @@
           <w:szCs w:val="20"/>
           <w:lang w:val="en-US"/>
         </w:rPr>
-        <w:t>(</w:t>
-      </w:r>
-      <w:proofErr w:type="gramEnd"/>
-      <w:r>
-        <w:rPr>
-          <w:rFonts w:ascii="Courier New" w:hAnsi="Courier New" w:cs="Courier New"/>
-          <w:sz w:val="20"/>
-          <w:szCs w:val="20"/>
-          <w:lang w:val="en-US"/>
-        </w:rPr>
-        <w:t>);</w:t>
+        <w:t>();</w:t>
       </w:r>
     </w:p>
     <w:p>
@@ -10419,7 +9999,6 @@
         <w:t xml:space="preserve">    </w:t>
       </w:r>
       <w:proofErr w:type="spellStart"/>
-      <w:proofErr w:type="gramStart"/>
       <w:r>
         <w:rPr>
           <w:rFonts w:ascii="Courier New" w:hAnsi="Courier New" w:cs="Courier New"/>
@@ -10430,7 +10009,6 @@
         <w:t>reader.onload</w:t>
       </w:r>
       <w:proofErr w:type="spellEnd"/>
-      <w:proofErr w:type="gramEnd"/>
       <w:r>
         <w:rPr>
           <w:rFonts w:ascii="Courier New" w:hAnsi="Courier New" w:cs="Courier New"/>
@@ -10483,7 +10061,6 @@
         <w:t xml:space="preserve">        const text = </w:t>
       </w:r>
       <w:proofErr w:type="spellStart"/>
-      <w:proofErr w:type="gramStart"/>
       <w:r>
         <w:rPr>
           <w:rFonts w:ascii="Courier New" w:hAnsi="Courier New" w:cs="Courier New"/>
@@ -10502,17 +10079,7 @@
           <w:szCs w:val="20"/>
           <w:lang w:val="en-US"/>
         </w:rPr>
-        <w:t>.target</w:t>
-      </w:r>
-      <w:proofErr w:type="gramEnd"/>
-      <w:r>
-        <w:rPr>
-          <w:rFonts w:ascii="Courier New" w:hAnsi="Courier New" w:cs="Courier New"/>
-          <w:sz w:val="20"/>
-          <w:szCs w:val="20"/>
-          <w:lang w:val="en-US"/>
-        </w:rPr>
-        <w:t>.result</w:t>
+        <w:t>.target.result</w:t>
       </w:r>
       <w:proofErr w:type="spellEnd"/>
       <w:r>
@@ -10589,7 +10156,6 @@
         <w:t xml:space="preserve">        let key = </w:t>
       </w:r>
       <w:proofErr w:type="spellStart"/>
-      <w:proofErr w:type="gramStart"/>
       <w:r>
         <w:rPr>
           <w:rFonts w:ascii="Courier New" w:hAnsi="Courier New" w:cs="Courier New"/>
@@ -10600,7 +10166,6 @@
         <w:t>keyInput.value.toUpperCase</w:t>
       </w:r>
       <w:proofErr w:type="spellEnd"/>
-      <w:proofErr w:type="gramEnd"/>
       <w:r>
         <w:rPr>
           <w:rFonts w:ascii="Courier New" w:hAnsi="Courier New" w:cs="Courier New"/>
@@ -10767,17 +10332,7 @@
           <w:szCs w:val="20"/>
           <w:lang w:val="en-US"/>
         </w:rPr>
-        <w:t xml:space="preserve">        if </w:t>
-      </w:r>
-      <w:proofErr w:type="gramStart"/>
-      <w:r>
-        <w:rPr>
-          <w:rFonts w:ascii="Courier New" w:hAnsi="Courier New" w:cs="Courier New"/>
-          <w:sz w:val="20"/>
-          <w:szCs w:val="20"/>
-          <w:lang w:val="en-US"/>
-        </w:rPr>
-        <w:t>(!</w:t>
+        <w:t>        if (!</w:t>
       </w:r>
       <w:proofErr w:type="spellStart"/>
       <w:r>
@@ -10790,7 +10345,6 @@
         <w:t>onlyLetters</w:t>
       </w:r>
       <w:proofErr w:type="spellEnd"/>
-      <w:proofErr w:type="gramEnd"/>
       <w:r>
         <w:rPr>
           <w:rFonts w:ascii="Courier New" w:hAnsi="Courier New" w:cs="Courier New"/>
@@ -10840,27 +10394,7 @@
           <w:szCs w:val="20"/>
           <w:lang w:val="en-US"/>
         </w:rPr>
-        <w:t xml:space="preserve">            </w:t>
-      </w:r>
-      <w:proofErr w:type="gramStart"/>
-      <w:r>
-        <w:rPr>
-          <w:rFonts w:ascii="Courier New" w:hAnsi="Courier New" w:cs="Courier New"/>
-          <w:sz w:val="20"/>
-          <w:szCs w:val="20"/>
-          <w:lang w:val="en-US"/>
-        </w:rPr>
-        <w:t>alert(</w:t>
-      </w:r>
-      <w:proofErr w:type="gramEnd"/>
-      <w:r>
-        <w:rPr>
-          <w:rFonts w:ascii="Courier New" w:hAnsi="Courier New" w:cs="Courier New"/>
-          <w:sz w:val="20"/>
-          <w:szCs w:val="20"/>
-          <w:lang w:val="en-US"/>
-        </w:rPr>
-        <w:t>'Error: The value must contain either only letters of selected alphabet or only numbers');</w:t>
+        <w:t>            alert('Error: The value must contain either only letters of selected alphabet or only numbers');</w:t>
       </w:r>
     </w:p>
     <w:p>
@@ -11001,51 +10535,32 @@
           <w:szCs w:val="20"/>
           <w:lang w:val="en-US"/>
         </w:rPr>
-        <w:t>(language)[</w:t>
-      </w:r>
-      <w:proofErr w:type="gramStart"/>
-      <w:r>
-        <w:rPr>
-          <w:rFonts w:ascii="Courier New" w:hAnsi="Courier New" w:cs="Courier New"/>
-          <w:sz w:val="20"/>
-          <w:szCs w:val="20"/>
-          <w:lang w:val="en-US"/>
-        </w:rPr>
-        <w:t>0][</w:t>
-      </w:r>
-      <w:proofErr w:type="gramEnd"/>
-      <w:r>
-        <w:rPr>
-          <w:rFonts w:ascii="Courier New" w:hAnsi="Courier New" w:cs="Courier New"/>
-          <w:sz w:val="20"/>
-          <w:szCs w:val="20"/>
-          <w:lang w:val="en-US"/>
-        </w:rPr>
-        <w:t>key];</w:t>
-      </w:r>
-    </w:p>
-    <w:p>
-      <w:pPr>
-        <w:widowControl/>
-        <w:autoSpaceDE/>
-        <w:autoSpaceDN/>
-        <w:rPr>
-          <w:rFonts w:ascii="Courier New" w:hAnsi="Courier New" w:cs="Courier New"/>
-          <w:sz w:val="20"/>
-          <w:szCs w:val="20"/>
-          <w:lang w:val="en-US"/>
-        </w:rPr>
-      </w:pPr>
-    </w:p>
-    <w:p>
-      <w:pPr>
-        <w:widowControl/>
-        <w:autoSpaceDE/>
-        <w:autoSpaceDN/>
-        <w:rPr>
-          <w:rFonts w:ascii="Courier New" w:hAnsi="Courier New" w:cs="Courier New"/>
-          <w:sz w:val="20"/>
-          <w:szCs w:val="20"/>
+        <w:t>(language)[0][key];</w:t>
+      </w:r>
+    </w:p>
+    <w:p>
+      <w:pPr>
+        <w:widowControl/>
+        <w:autoSpaceDE/>
+        <w:autoSpaceDN/>
+        <w:rPr>
+          <w:rFonts w:ascii="Courier New" w:hAnsi="Courier New" w:cs="Courier New"/>
+          <w:sz w:val="20"/>
+          <w:szCs w:val="20"/>
+          <w:lang w:val="en-US"/>
+        </w:rPr>
+      </w:pPr>
+    </w:p>
+    <w:p>
+      <w:pPr>
+        <w:widowControl/>
+        <w:autoSpaceDE/>
+        <w:autoSpaceDN/>
+        <w:rPr>
+          <w:rFonts w:ascii="Courier New" w:hAnsi="Courier New" w:cs="Courier New"/>
+          <w:sz w:val="20"/>
+          <w:szCs w:val="20"/>
+          <w:lang w:val="en-US"/>
         </w:rPr>
       </w:pPr>
       <w:r>
@@ -11057,66 +10572,22 @@
         </w:rPr>
         <w:t xml:space="preserve">        </w:t>
       </w:r>
-      <w:proofErr w:type="spellStart"/>
-      <w:r>
-        <w:rPr>
-          <w:rFonts w:ascii="Courier New" w:hAnsi="Courier New" w:cs="Courier New"/>
-          <w:sz w:val="20"/>
-          <w:szCs w:val="20"/>
-        </w:rPr>
-        <w:t>let</w:t>
-      </w:r>
-      <w:proofErr w:type="spellEnd"/>
-      <w:r>
-        <w:rPr>
-          <w:rFonts w:ascii="Courier New" w:hAnsi="Courier New" w:cs="Courier New"/>
-          <w:sz w:val="20"/>
-          <w:szCs w:val="20"/>
-        </w:rPr>
-        <w:t xml:space="preserve"> </w:t>
-      </w:r>
-      <w:proofErr w:type="spellStart"/>
-      <w:r>
-        <w:rPr>
-          <w:rFonts w:ascii="Courier New" w:hAnsi="Courier New" w:cs="Courier New"/>
-          <w:sz w:val="20"/>
-          <w:szCs w:val="20"/>
-        </w:rPr>
-        <w:t>result</w:t>
-      </w:r>
-      <w:proofErr w:type="spellEnd"/>
-      <w:r>
-        <w:rPr>
-          <w:rFonts w:ascii="Courier New" w:hAnsi="Courier New" w:cs="Courier New"/>
-          <w:sz w:val="20"/>
-          <w:szCs w:val="20"/>
-        </w:rPr>
-        <w:t xml:space="preserve"> = (</w:t>
-      </w:r>
-      <w:proofErr w:type="spellStart"/>
-      <w:r>
-        <w:rPr>
-          <w:rFonts w:ascii="Courier New" w:hAnsi="Courier New" w:cs="Courier New"/>
-          <w:sz w:val="20"/>
-          <w:szCs w:val="20"/>
-        </w:rPr>
-        <w:t>action</w:t>
-      </w:r>
-      <w:proofErr w:type="spellEnd"/>
-      <w:r>
-        <w:rPr>
-          <w:rFonts w:ascii="Courier New" w:hAnsi="Courier New" w:cs="Courier New"/>
-          <w:sz w:val="20"/>
-          <w:szCs w:val="20"/>
-        </w:rPr>
-        <w:t xml:space="preserve"> === '</w:t>
-      </w:r>
-      <w:proofErr w:type="spellStart"/>
-      <w:r>
-        <w:rPr>
-          <w:rFonts w:ascii="Courier New" w:hAnsi="Courier New" w:cs="Courier New"/>
-          <w:sz w:val="20"/>
-          <w:szCs w:val="20"/>
+      <w:r>
+        <w:rPr>
+          <w:rFonts w:ascii="Courier New" w:hAnsi="Courier New" w:cs="Courier New"/>
+          <w:sz w:val="20"/>
+          <w:szCs w:val="20"/>
+          <w:lang w:val="en-US"/>
+        </w:rPr>
+        <w:t>let result = (action === '</w:t>
+      </w:r>
+      <w:proofErr w:type="spellStart"/>
+      <w:r>
+        <w:rPr>
+          <w:rFonts w:ascii="Courier New" w:hAnsi="Courier New" w:cs="Courier New"/>
+          <w:sz w:val="20"/>
+          <w:szCs w:val="20"/>
+          <w:lang w:val="en-US"/>
         </w:rPr>
         <w:t>getEncryptedFile</w:t>
       </w:r>
@@ -11126,51 +10597,34 @@
           <w:rFonts w:ascii="Courier New" w:hAnsi="Courier New" w:cs="Courier New"/>
           <w:sz w:val="20"/>
           <w:szCs w:val="20"/>
-        </w:rPr>
-        <w:t>'</w:t>
-      </w:r>
-      <w:proofErr w:type="gramStart"/>
-      <w:r>
-        <w:rPr>
-          <w:rFonts w:ascii="Courier New" w:hAnsi="Courier New" w:cs="Courier New"/>
-          <w:sz w:val="20"/>
-          <w:szCs w:val="20"/>
-        </w:rPr>
-        <w:t>) ?</w:t>
-      </w:r>
-      <w:proofErr w:type="gramEnd"/>
-      <w:r>
-        <w:rPr>
-          <w:rFonts w:ascii="Courier New" w:hAnsi="Courier New" w:cs="Courier New"/>
-          <w:sz w:val="20"/>
-          <w:szCs w:val="20"/>
-        </w:rPr>
-        <w:t xml:space="preserve"> </w:t>
-      </w:r>
-    </w:p>
-    <w:p>
-      <w:pPr>
-        <w:widowControl/>
-        <w:autoSpaceDE/>
-        <w:autoSpaceDN/>
-        <w:rPr>
-          <w:rFonts w:ascii="Courier New" w:hAnsi="Courier New" w:cs="Courier New"/>
-          <w:sz w:val="20"/>
-          <w:szCs w:val="20"/>
-          <w:lang w:val="en-US"/>
-        </w:rPr>
-      </w:pPr>
-      <w:r>
-        <w:rPr>
-          <w:rFonts w:ascii="Courier New" w:hAnsi="Courier New" w:cs="Courier New"/>
-          <w:sz w:val="20"/>
-          <w:szCs w:val="20"/>
+          <w:lang w:val="en-US"/>
+        </w:rPr>
+        <w:t xml:space="preserve">') ? </w:t>
+      </w:r>
+    </w:p>
+    <w:p>
+      <w:pPr>
+        <w:widowControl/>
+        <w:autoSpaceDE/>
+        <w:autoSpaceDN/>
+        <w:rPr>
+          <w:rFonts w:ascii="Courier New" w:hAnsi="Courier New" w:cs="Courier New"/>
+          <w:sz w:val="20"/>
+          <w:szCs w:val="20"/>
+          <w:lang w:val="en-US"/>
+        </w:rPr>
+      </w:pPr>
+      <w:r>
+        <w:rPr>
+          <w:rFonts w:ascii="Courier New" w:hAnsi="Courier New" w:cs="Courier New"/>
+          <w:sz w:val="20"/>
+          <w:szCs w:val="20"/>
+          <w:lang w:val="en-US"/>
         </w:rPr>
         <w:lastRenderedPageBreak/>
         <w:t xml:space="preserve">            </w:t>
       </w:r>
       <w:proofErr w:type="spellStart"/>
-      <w:proofErr w:type="gramStart"/>
       <w:r>
         <w:rPr>
           <w:rFonts w:ascii="Courier New" w:hAnsi="Courier New" w:cs="Courier New"/>
@@ -11188,90 +10642,300 @@
           <w:szCs w:val="20"/>
           <w:lang w:val="en-US"/>
         </w:rPr>
+        <w:t xml:space="preserve">(text, key, </w:t>
+      </w:r>
+      <w:proofErr w:type="spellStart"/>
+      <w:r>
+        <w:rPr>
+          <w:rFonts w:ascii="Courier New" w:hAnsi="Courier New" w:cs="Courier New"/>
+          <w:sz w:val="20"/>
+          <w:szCs w:val="20"/>
+          <w:lang w:val="en-US"/>
+        </w:rPr>
+        <w:t>VIGINER_SQUARES.get</w:t>
+      </w:r>
+      <w:proofErr w:type="spellEnd"/>
+      <w:r>
+        <w:rPr>
+          <w:rFonts w:ascii="Courier New" w:hAnsi="Courier New" w:cs="Courier New"/>
+          <w:sz w:val="20"/>
+          <w:szCs w:val="20"/>
+          <w:lang w:val="en-US"/>
+        </w:rPr>
+        <w:t xml:space="preserve">(language), </w:t>
+      </w:r>
+      <w:proofErr w:type="spellStart"/>
+      <w:r>
+        <w:rPr>
+          <w:rFonts w:ascii="Courier New" w:hAnsi="Courier New" w:cs="Courier New"/>
+          <w:sz w:val="20"/>
+          <w:szCs w:val="20"/>
+          <w:lang w:val="en-US"/>
+        </w:rPr>
+        <w:t>LANGUAGE_REGEX.get</w:t>
+      </w:r>
+      <w:proofErr w:type="spellEnd"/>
+      <w:r>
+        <w:rPr>
+          <w:rFonts w:ascii="Courier New" w:hAnsi="Courier New" w:cs="Courier New"/>
+          <w:sz w:val="20"/>
+          <w:szCs w:val="20"/>
+          <w:lang w:val="en-US"/>
+        </w:rPr>
+        <w:t xml:space="preserve">(language)) : </w:t>
+      </w:r>
+    </w:p>
+    <w:p>
+      <w:pPr>
+        <w:widowControl/>
+        <w:autoSpaceDE/>
+        <w:autoSpaceDN/>
+        <w:rPr>
+          <w:rFonts w:ascii="Courier New" w:hAnsi="Courier New" w:cs="Courier New"/>
+          <w:sz w:val="20"/>
+          <w:szCs w:val="20"/>
+          <w:lang w:val="en-US"/>
+        </w:rPr>
+      </w:pPr>
+      <w:r>
+        <w:rPr>
+          <w:rFonts w:ascii="Courier New" w:hAnsi="Courier New" w:cs="Courier New"/>
+          <w:sz w:val="20"/>
+          <w:szCs w:val="20"/>
+          <w:lang w:val="en-US"/>
+        </w:rPr>
+        <w:t xml:space="preserve">            </w:t>
+      </w:r>
+      <w:proofErr w:type="spellStart"/>
+      <w:r>
+        <w:rPr>
+          <w:rFonts w:ascii="Courier New" w:hAnsi="Courier New" w:cs="Courier New"/>
+          <w:sz w:val="20"/>
+          <w:szCs w:val="20"/>
+          <w:lang w:val="en-US"/>
+        </w:rPr>
+        <w:t>decryptText</w:t>
+      </w:r>
+      <w:proofErr w:type="spellEnd"/>
+      <w:r>
+        <w:rPr>
+          <w:rFonts w:ascii="Courier New" w:hAnsi="Courier New" w:cs="Courier New"/>
+          <w:sz w:val="20"/>
+          <w:szCs w:val="20"/>
+          <w:lang w:val="en-US"/>
+        </w:rPr>
+        <w:t xml:space="preserve">(text, key, </w:t>
+      </w:r>
+      <w:proofErr w:type="spellStart"/>
+      <w:r>
+        <w:rPr>
+          <w:rFonts w:ascii="Courier New" w:hAnsi="Courier New" w:cs="Courier New"/>
+          <w:sz w:val="20"/>
+          <w:szCs w:val="20"/>
+          <w:lang w:val="en-US"/>
+        </w:rPr>
+        <w:t>VIGINER_SQUARES.get</w:t>
+      </w:r>
+      <w:proofErr w:type="spellEnd"/>
+      <w:r>
+        <w:rPr>
+          <w:rFonts w:ascii="Courier New" w:hAnsi="Courier New" w:cs="Courier New"/>
+          <w:sz w:val="20"/>
+          <w:szCs w:val="20"/>
+          <w:lang w:val="en-US"/>
+        </w:rPr>
+        <w:t xml:space="preserve">(language), </w:t>
+      </w:r>
+      <w:proofErr w:type="spellStart"/>
+      <w:r>
+        <w:rPr>
+          <w:rFonts w:ascii="Courier New" w:hAnsi="Courier New" w:cs="Courier New"/>
+          <w:sz w:val="20"/>
+          <w:szCs w:val="20"/>
+          <w:lang w:val="en-US"/>
+        </w:rPr>
+        <w:t>LANGUAGE_REGEX.get</w:t>
+      </w:r>
+      <w:proofErr w:type="spellEnd"/>
+      <w:r>
+        <w:rPr>
+          <w:rFonts w:ascii="Courier New" w:hAnsi="Courier New" w:cs="Courier New"/>
+          <w:sz w:val="20"/>
+          <w:szCs w:val="20"/>
+          <w:lang w:val="en-US"/>
+        </w:rPr>
+        <w:t>(language));</w:t>
+      </w:r>
+    </w:p>
+    <w:p>
+      <w:pPr>
+        <w:widowControl/>
+        <w:autoSpaceDE/>
+        <w:autoSpaceDN/>
+        <w:rPr>
+          <w:rFonts w:ascii="Courier New" w:hAnsi="Courier New" w:cs="Courier New"/>
+          <w:sz w:val="20"/>
+          <w:szCs w:val="20"/>
+          <w:lang w:val="en-US"/>
+        </w:rPr>
+      </w:pPr>
+    </w:p>
+    <w:p>
+      <w:pPr>
+        <w:widowControl/>
+        <w:autoSpaceDE/>
+        <w:autoSpaceDN/>
+        <w:rPr>
+          <w:rFonts w:ascii="Courier New" w:hAnsi="Courier New" w:cs="Courier New"/>
+          <w:sz w:val="20"/>
+          <w:szCs w:val="20"/>
+          <w:lang w:val="en-US"/>
+        </w:rPr>
+      </w:pPr>
+      <w:r>
+        <w:rPr>
+          <w:rFonts w:ascii="Courier New" w:hAnsi="Courier New" w:cs="Courier New"/>
+          <w:sz w:val="20"/>
+          <w:szCs w:val="20"/>
+          <w:lang w:val="en-US"/>
+        </w:rPr>
+        <w:t>        console.log(result);</w:t>
+      </w:r>
+    </w:p>
+    <w:p>
+      <w:pPr>
+        <w:widowControl/>
+        <w:autoSpaceDE/>
+        <w:autoSpaceDN/>
+        <w:rPr>
+          <w:rFonts w:ascii="Courier New" w:hAnsi="Courier New" w:cs="Courier New"/>
+          <w:sz w:val="20"/>
+          <w:szCs w:val="20"/>
+          <w:lang w:val="en-US"/>
+        </w:rPr>
+      </w:pPr>
+      <w:r>
+        <w:rPr>
+          <w:rFonts w:ascii="Courier New" w:hAnsi="Courier New" w:cs="Courier New"/>
+          <w:sz w:val="20"/>
+          <w:szCs w:val="20"/>
+          <w:lang w:val="en-US"/>
+        </w:rPr>
+        <w:t>        (action === '</w:t>
+      </w:r>
+      <w:proofErr w:type="spellStart"/>
+      <w:r>
+        <w:rPr>
+          <w:rFonts w:ascii="Courier New" w:hAnsi="Courier New" w:cs="Courier New"/>
+          <w:sz w:val="20"/>
+          <w:szCs w:val="20"/>
+          <w:lang w:val="en-US"/>
+        </w:rPr>
+        <w:t>getEncryptedFile</w:t>
+      </w:r>
+      <w:proofErr w:type="spellEnd"/>
+      <w:r>
+        <w:rPr>
+          <w:rFonts w:ascii="Courier New" w:hAnsi="Courier New" w:cs="Courier New"/>
+          <w:sz w:val="20"/>
+          <w:szCs w:val="20"/>
+          <w:lang w:val="en-US"/>
+        </w:rPr>
+        <w:t>') ?</w:t>
+      </w:r>
+    </w:p>
+    <w:p>
+      <w:pPr>
+        <w:widowControl/>
+        <w:autoSpaceDE/>
+        <w:autoSpaceDN/>
+        <w:rPr>
+          <w:rFonts w:ascii="Courier New" w:hAnsi="Courier New" w:cs="Courier New"/>
+          <w:sz w:val="20"/>
+          <w:szCs w:val="20"/>
+          <w:lang w:val="en-US"/>
+        </w:rPr>
+      </w:pPr>
+      <w:r>
+        <w:rPr>
+          <w:rFonts w:ascii="Courier New" w:hAnsi="Courier New" w:cs="Courier New"/>
+          <w:sz w:val="20"/>
+          <w:szCs w:val="20"/>
+          <w:lang w:val="en-US"/>
+        </w:rPr>
+        <w:t xml:space="preserve">        </w:t>
+      </w:r>
+      <w:proofErr w:type="spellStart"/>
+      <w:r>
+        <w:rPr>
+          <w:rFonts w:ascii="Courier New" w:hAnsi="Courier New" w:cs="Courier New"/>
+          <w:sz w:val="20"/>
+          <w:szCs w:val="20"/>
+          <w:lang w:val="en-US"/>
+        </w:rPr>
+        <w:t>saveFile</w:t>
+      </w:r>
+      <w:proofErr w:type="spellEnd"/>
+      <w:r>
+        <w:rPr>
+          <w:rFonts w:ascii="Courier New" w:hAnsi="Courier New" w:cs="Courier New"/>
+          <w:sz w:val="20"/>
+          <w:szCs w:val="20"/>
+          <w:lang w:val="en-US"/>
+        </w:rPr>
         <w:t>(</w:t>
       </w:r>
-      <w:proofErr w:type="gramEnd"/>
-      <w:r>
-        <w:rPr>
-          <w:rFonts w:ascii="Courier New" w:hAnsi="Courier New" w:cs="Courier New"/>
-          <w:sz w:val="20"/>
-          <w:szCs w:val="20"/>
-          <w:lang w:val="en-US"/>
-        </w:rPr>
-        <w:t xml:space="preserve">text, key, </w:t>
-      </w:r>
-      <w:proofErr w:type="spellStart"/>
-      <w:r>
-        <w:rPr>
-          <w:rFonts w:ascii="Courier New" w:hAnsi="Courier New" w:cs="Courier New"/>
-          <w:sz w:val="20"/>
-          <w:szCs w:val="20"/>
-          <w:lang w:val="en-US"/>
-        </w:rPr>
-        <w:t>VIGINER_SQUARES.get</w:t>
-      </w:r>
-      <w:proofErr w:type="spellEnd"/>
-      <w:r>
-        <w:rPr>
-          <w:rFonts w:ascii="Courier New" w:hAnsi="Courier New" w:cs="Courier New"/>
-          <w:sz w:val="20"/>
-          <w:szCs w:val="20"/>
-          <w:lang w:val="en-US"/>
-        </w:rPr>
-        <w:t xml:space="preserve">(language), </w:t>
-      </w:r>
-      <w:proofErr w:type="spellStart"/>
-      <w:r>
-        <w:rPr>
-          <w:rFonts w:ascii="Courier New" w:hAnsi="Courier New" w:cs="Courier New"/>
-          <w:sz w:val="20"/>
-          <w:szCs w:val="20"/>
-          <w:lang w:val="en-US"/>
-        </w:rPr>
-        <w:t>LANGUAGE_REGEX.get</w:t>
-      </w:r>
-      <w:proofErr w:type="spellEnd"/>
-      <w:r>
-        <w:rPr>
-          <w:rFonts w:ascii="Courier New" w:hAnsi="Courier New" w:cs="Courier New"/>
-          <w:sz w:val="20"/>
-          <w:szCs w:val="20"/>
-          <w:lang w:val="en-US"/>
-        </w:rPr>
-        <w:t xml:space="preserve">(language)) : </w:t>
-      </w:r>
-    </w:p>
-    <w:p>
-      <w:pPr>
-        <w:widowControl/>
-        <w:autoSpaceDE/>
-        <w:autoSpaceDN/>
-        <w:rPr>
-          <w:rFonts w:ascii="Courier New" w:hAnsi="Courier New" w:cs="Courier New"/>
-          <w:sz w:val="20"/>
-          <w:szCs w:val="20"/>
-          <w:lang w:val="en-US"/>
-        </w:rPr>
-      </w:pPr>
-      <w:r>
-        <w:rPr>
-          <w:rFonts w:ascii="Courier New" w:hAnsi="Courier New" w:cs="Courier New"/>
-          <w:sz w:val="20"/>
-          <w:szCs w:val="20"/>
-          <w:lang w:val="en-US"/>
-        </w:rPr>
-        <w:t xml:space="preserve">            </w:t>
-      </w:r>
-      <w:proofErr w:type="spellStart"/>
-      <w:proofErr w:type="gramStart"/>
-      <w:r>
-        <w:rPr>
-          <w:rFonts w:ascii="Courier New" w:hAnsi="Courier New" w:cs="Courier New"/>
-          <w:sz w:val="20"/>
-          <w:szCs w:val="20"/>
-          <w:lang w:val="en-US"/>
-        </w:rPr>
-        <w:t>decryptText</w:t>
+      <w:proofErr w:type="spellStart"/>
+      <w:r>
+        <w:rPr>
+          <w:rFonts w:ascii="Courier New" w:hAnsi="Courier New" w:cs="Courier New"/>
+          <w:sz w:val="20"/>
+          <w:szCs w:val="20"/>
+          <w:lang w:val="en-US"/>
+        </w:rPr>
+        <w:t>file.name.replace</w:t>
+      </w:r>
+      <w:proofErr w:type="spellEnd"/>
+      <w:r>
+        <w:rPr>
+          <w:rFonts w:ascii="Courier New" w:hAnsi="Courier New" w:cs="Courier New"/>
+          <w:sz w:val="20"/>
+          <w:szCs w:val="20"/>
+          <w:lang w:val="en-US"/>
+        </w:rPr>
+        <w:t>(/\.[^/.]+$/, '_encrypted.txt'), result) :</w:t>
+      </w:r>
+    </w:p>
+    <w:p>
+      <w:pPr>
+        <w:widowControl/>
+        <w:autoSpaceDE/>
+        <w:autoSpaceDN/>
+        <w:rPr>
+          <w:rFonts w:ascii="Courier New" w:hAnsi="Courier New" w:cs="Courier New"/>
+          <w:sz w:val="20"/>
+          <w:szCs w:val="20"/>
+          <w:lang w:val="en-US"/>
+        </w:rPr>
+      </w:pPr>
+      <w:r>
+        <w:rPr>
+          <w:rFonts w:ascii="Courier New" w:hAnsi="Courier New" w:cs="Courier New"/>
+          <w:sz w:val="20"/>
+          <w:szCs w:val="20"/>
+          <w:lang w:val="en-US"/>
+        </w:rPr>
+        <w:t xml:space="preserve">        </w:t>
+      </w:r>
+      <w:proofErr w:type="spellStart"/>
+      <w:r>
+        <w:rPr>
+          <w:rFonts w:ascii="Courier New" w:hAnsi="Courier New" w:cs="Courier New"/>
+          <w:sz w:val="20"/>
+          <w:szCs w:val="20"/>
+          <w:lang w:val="en-US"/>
+        </w:rPr>
+        <w:t>saveFile</w:t>
       </w:r>
       <w:proofErr w:type="spellEnd"/>
       <w:r>
@@ -11283,188 +10947,7 @@
         </w:rPr>
         <w:t>(</w:t>
       </w:r>
-      <w:proofErr w:type="gramEnd"/>
-      <w:r>
-        <w:rPr>
-          <w:rFonts w:ascii="Courier New" w:hAnsi="Courier New" w:cs="Courier New"/>
-          <w:sz w:val="20"/>
-          <w:szCs w:val="20"/>
-          <w:lang w:val="en-US"/>
-        </w:rPr>
-        <w:t xml:space="preserve">text, key, </w:t>
-      </w:r>
-      <w:proofErr w:type="spellStart"/>
-      <w:r>
-        <w:rPr>
-          <w:rFonts w:ascii="Courier New" w:hAnsi="Courier New" w:cs="Courier New"/>
-          <w:sz w:val="20"/>
-          <w:szCs w:val="20"/>
-          <w:lang w:val="en-US"/>
-        </w:rPr>
-        <w:t>VIGINER_SQUARES.get</w:t>
-      </w:r>
-      <w:proofErr w:type="spellEnd"/>
-      <w:r>
-        <w:rPr>
-          <w:rFonts w:ascii="Courier New" w:hAnsi="Courier New" w:cs="Courier New"/>
-          <w:sz w:val="20"/>
-          <w:szCs w:val="20"/>
-          <w:lang w:val="en-US"/>
-        </w:rPr>
-        <w:t xml:space="preserve">(language), </w:t>
-      </w:r>
-      <w:proofErr w:type="spellStart"/>
-      <w:r>
-        <w:rPr>
-          <w:rFonts w:ascii="Courier New" w:hAnsi="Courier New" w:cs="Courier New"/>
-          <w:sz w:val="20"/>
-          <w:szCs w:val="20"/>
-          <w:lang w:val="en-US"/>
-        </w:rPr>
-        <w:t>LANGUAGE_REGEX.get</w:t>
-      </w:r>
-      <w:proofErr w:type="spellEnd"/>
-      <w:r>
-        <w:rPr>
-          <w:rFonts w:ascii="Courier New" w:hAnsi="Courier New" w:cs="Courier New"/>
-          <w:sz w:val="20"/>
-          <w:szCs w:val="20"/>
-          <w:lang w:val="en-US"/>
-        </w:rPr>
-        <w:t>(language));</w:t>
-      </w:r>
-    </w:p>
-    <w:p>
-      <w:pPr>
-        <w:widowControl/>
-        <w:autoSpaceDE/>
-        <w:autoSpaceDN/>
-        <w:rPr>
-          <w:rFonts w:ascii="Courier New" w:hAnsi="Courier New" w:cs="Courier New"/>
-          <w:sz w:val="20"/>
-          <w:szCs w:val="20"/>
-          <w:lang w:val="en-US"/>
-        </w:rPr>
-      </w:pPr>
-    </w:p>
-    <w:p>
-      <w:pPr>
-        <w:widowControl/>
-        <w:autoSpaceDE/>
-        <w:autoSpaceDN/>
-        <w:rPr>
-          <w:rFonts w:ascii="Courier New" w:hAnsi="Courier New" w:cs="Courier New"/>
-          <w:sz w:val="20"/>
-          <w:szCs w:val="20"/>
-          <w:lang w:val="en-US"/>
-        </w:rPr>
-      </w:pPr>
-      <w:r>
-        <w:rPr>
-          <w:rFonts w:ascii="Courier New" w:hAnsi="Courier New" w:cs="Courier New"/>
-          <w:sz w:val="20"/>
-          <w:szCs w:val="20"/>
-          <w:lang w:val="en-US"/>
-        </w:rPr>
-        <w:t>        console.log(result);</w:t>
-      </w:r>
-    </w:p>
-    <w:p>
-      <w:pPr>
-        <w:widowControl/>
-        <w:autoSpaceDE/>
-        <w:autoSpaceDN/>
-        <w:rPr>
-          <w:rFonts w:ascii="Courier New" w:hAnsi="Courier New" w:cs="Courier New"/>
-          <w:sz w:val="20"/>
-          <w:szCs w:val="20"/>
-          <w:lang w:val="en-US"/>
-        </w:rPr>
-      </w:pPr>
-      <w:r>
-        <w:rPr>
-          <w:rFonts w:ascii="Courier New" w:hAnsi="Courier New" w:cs="Courier New"/>
-          <w:sz w:val="20"/>
-          <w:szCs w:val="20"/>
-          <w:lang w:val="en-US"/>
-        </w:rPr>
-        <w:t>        (action === '</w:t>
-      </w:r>
-      <w:proofErr w:type="spellStart"/>
-      <w:r>
-        <w:rPr>
-          <w:rFonts w:ascii="Courier New" w:hAnsi="Courier New" w:cs="Courier New"/>
-          <w:sz w:val="20"/>
-          <w:szCs w:val="20"/>
-          <w:lang w:val="en-US"/>
-        </w:rPr>
-        <w:t>getEncryptedFile</w:t>
-      </w:r>
-      <w:proofErr w:type="spellEnd"/>
-      <w:r>
-        <w:rPr>
-          <w:rFonts w:ascii="Courier New" w:hAnsi="Courier New" w:cs="Courier New"/>
-          <w:sz w:val="20"/>
-          <w:szCs w:val="20"/>
-          <w:lang w:val="en-US"/>
-        </w:rPr>
-        <w:t>'</w:t>
-      </w:r>
-      <w:proofErr w:type="gramStart"/>
-      <w:r>
-        <w:rPr>
-          <w:rFonts w:ascii="Courier New" w:hAnsi="Courier New" w:cs="Courier New"/>
-          <w:sz w:val="20"/>
-          <w:szCs w:val="20"/>
-          <w:lang w:val="en-US"/>
-        </w:rPr>
-        <w:t>) ?</w:t>
-      </w:r>
-      <w:proofErr w:type="gramEnd"/>
-    </w:p>
-    <w:p>
-      <w:pPr>
-        <w:widowControl/>
-        <w:autoSpaceDE/>
-        <w:autoSpaceDN/>
-        <w:rPr>
-          <w:rFonts w:ascii="Courier New" w:hAnsi="Courier New" w:cs="Courier New"/>
-          <w:sz w:val="20"/>
-          <w:szCs w:val="20"/>
-          <w:lang w:val="en-US"/>
-        </w:rPr>
-      </w:pPr>
-      <w:r>
-        <w:rPr>
-          <w:rFonts w:ascii="Courier New" w:hAnsi="Courier New" w:cs="Courier New"/>
-          <w:sz w:val="20"/>
-          <w:szCs w:val="20"/>
-          <w:lang w:val="en-US"/>
-        </w:rPr>
-        <w:t xml:space="preserve">        </w:t>
-      </w:r>
-      <w:proofErr w:type="spellStart"/>
-      <w:r>
-        <w:rPr>
-          <w:rFonts w:ascii="Courier New" w:hAnsi="Courier New" w:cs="Courier New"/>
-          <w:sz w:val="20"/>
-          <w:szCs w:val="20"/>
-          <w:lang w:val="en-US"/>
-        </w:rPr>
-        <w:t>saveFile</w:t>
-      </w:r>
-      <w:proofErr w:type="spellEnd"/>
-      <w:r>
-        <w:rPr>
-          <w:rFonts w:ascii="Courier New" w:hAnsi="Courier New" w:cs="Courier New"/>
-          <w:sz w:val="20"/>
-          <w:szCs w:val="20"/>
-          <w:lang w:val="en-US"/>
-        </w:rPr>
-        <w:t>(</w:t>
-      </w:r>
-      <w:proofErr w:type="spellStart"/>
-      <w:proofErr w:type="gramStart"/>
+      <w:proofErr w:type="spellStart"/>
       <w:r>
         <w:rPr>
           <w:rFonts w:ascii="Courier New" w:hAnsi="Courier New" w:cs="Courier New"/>
@@ -11475,71 +10958,6 @@
         <w:t>file.name.replace</w:t>
       </w:r>
       <w:proofErr w:type="spellEnd"/>
-      <w:proofErr w:type="gramEnd"/>
-      <w:r>
-        <w:rPr>
-          <w:rFonts w:ascii="Courier New" w:hAnsi="Courier New" w:cs="Courier New"/>
-          <w:sz w:val="20"/>
-          <w:szCs w:val="20"/>
-          <w:lang w:val="en-US"/>
-        </w:rPr>
-        <w:t>(/\.[^/.]+$/, '_encrypted.txt'), result) :</w:t>
-      </w:r>
-    </w:p>
-    <w:p>
-      <w:pPr>
-        <w:widowControl/>
-        <w:autoSpaceDE/>
-        <w:autoSpaceDN/>
-        <w:rPr>
-          <w:rFonts w:ascii="Courier New" w:hAnsi="Courier New" w:cs="Courier New"/>
-          <w:sz w:val="20"/>
-          <w:szCs w:val="20"/>
-          <w:lang w:val="en-US"/>
-        </w:rPr>
-      </w:pPr>
-      <w:r>
-        <w:rPr>
-          <w:rFonts w:ascii="Courier New" w:hAnsi="Courier New" w:cs="Courier New"/>
-          <w:sz w:val="20"/>
-          <w:szCs w:val="20"/>
-          <w:lang w:val="en-US"/>
-        </w:rPr>
-        <w:t xml:space="preserve">        </w:t>
-      </w:r>
-      <w:proofErr w:type="spellStart"/>
-      <w:r>
-        <w:rPr>
-          <w:rFonts w:ascii="Courier New" w:hAnsi="Courier New" w:cs="Courier New"/>
-          <w:sz w:val="20"/>
-          <w:szCs w:val="20"/>
-          <w:lang w:val="en-US"/>
-        </w:rPr>
-        <w:t>saveFile</w:t>
-      </w:r>
-      <w:proofErr w:type="spellEnd"/>
-      <w:r>
-        <w:rPr>
-          <w:rFonts w:ascii="Courier New" w:hAnsi="Courier New" w:cs="Courier New"/>
-          <w:sz w:val="20"/>
-          <w:szCs w:val="20"/>
-          <w:lang w:val="en-US"/>
-        </w:rPr>
-        <w:t>(</w:t>
-      </w:r>
-      <w:proofErr w:type="spellStart"/>
-      <w:proofErr w:type="gramStart"/>
-      <w:r>
-        <w:rPr>
-          <w:rFonts w:ascii="Courier New" w:hAnsi="Courier New" w:cs="Courier New"/>
-          <w:sz w:val="20"/>
-          <w:szCs w:val="20"/>
-          <w:lang w:val="en-US"/>
-        </w:rPr>
-        <w:t>file.name.replace</w:t>
-      </w:r>
-      <w:proofErr w:type="spellEnd"/>
-      <w:proofErr w:type="gramEnd"/>
       <w:r>
         <w:rPr>
           <w:rFonts w:ascii="Courier New" w:hAnsi="Courier New" w:cs="Courier New"/>
@@ -11607,7 +11025,6 @@
         <w:t xml:space="preserve">    </w:t>
       </w:r>
       <w:proofErr w:type="spellStart"/>
-      <w:proofErr w:type="gramStart"/>
       <w:r>
         <w:rPr>
           <w:rFonts w:ascii="Courier New" w:hAnsi="Courier New" w:cs="Courier New"/>
@@ -11618,7 +11035,6 @@
         <w:t>reader.onerror</w:t>
       </w:r>
       <w:proofErr w:type="spellEnd"/>
-      <w:proofErr w:type="gramEnd"/>
       <w:r>
         <w:rPr>
           <w:rFonts w:ascii="Courier New" w:hAnsi="Courier New" w:cs="Courier New"/>
@@ -11671,7 +11087,6 @@
         <w:t>        alert(</w:t>
       </w:r>
       <w:proofErr w:type="spellStart"/>
-      <w:proofErr w:type="gramStart"/>
       <w:r>
         <w:rPr>
           <w:rFonts w:ascii="Courier New" w:hAnsi="Courier New" w:cs="Courier New"/>
@@ -11690,17 +11105,7 @@
           <w:szCs w:val="20"/>
           <w:lang w:val="en-US"/>
         </w:rPr>
-        <w:t>.target</w:t>
-      </w:r>
-      <w:proofErr w:type="gramEnd"/>
-      <w:r>
-        <w:rPr>
-          <w:rFonts w:ascii="Courier New" w:hAnsi="Courier New" w:cs="Courier New"/>
-          <w:sz w:val="20"/>
-          <w:szCs w:val="20"/>
-          <w:lang w:val="en-US"/>
-        </w:rPr>
-        <w:t>.text</w:t>
+        <w:t>.target.text</w:t>
       </w:r>
       <w:proofErr w:type="spellEnd"/>
       <w:r>
@@ -11779,7 +11184,6 @@
         <w:t xml:space="preserve">    </w:t>
       </w:r>
       <w:proofErr w:type="spellStart"/>
-      <w:proofErr w:type="gramStart"/>
       <w:r>
         <w:rPr>
           <w:rFonts w:ascii="Courier New" w:hAnsi="Courier New" w:cs="Courier New"/>
@@ -11790,7 +11194,6 @@
         <w:t>reader.readAsText</w:t>
       </w:r>
       <w:proofErr w:type="spellEnd"/>
-      <w:proofErr w:type="gramEnd"/>
       <w:r>
         <w:rPr>
           <w:rFonts w:ascii="Courier New" w:hAnsi="Courier New" w:cs="Courier New"/>
@@ -11858,7 +11261,6 @@
         <w:t xml:space="preserve">function </w:t>
       </w:r>
       <w:proofErr w:type="spellStart"/>
-      <w:proofErr w:type="gramStart"/>
       <w:r>
         <w:rPr>
           <w:rFonts w:ascii="Courier New" w:hAnsi="Courier New" w:cs="Courier New"/>
@@ -11879,7 +11281,6 @@
         <w:t>(</w:t>
       </w:r>
       <w:proofErr w:type="spellStart"/>
-      <w:proofErr w:type="gramEnd"/>
       <w:r>
         <w:rPr>
           <w:rFonts w:ascii="Courier New" w:hAnsi="Courier New" w:cs="Courier New"/>
@@ -12048,7 +11449,6 @@
         <w:t xml:space="preserve">    const link = </w:t>
       </w:r>
       <w:proofErr w:type="spellStart"/>
-      <w:proofErr w:type="gramStart"/>
       <w:r>
         <w:rPr>
           <w:rFonts w:ascii="Courier New" w:hAnsi="Courier New" w:cs="Courier New"/>
@@ -12059,7 +11459,6 @@
         <w:t>document.createElement</w:t>
       </w:r>
       <w:proofErr w:type="spellEnd"/>
-      <w:proofErr w:type="gramEnd"/>
       <w:r>
         <w:rPr>
           <w:rFonts w:ascii="Courier New" w:hAnsi="Courier New" w:cs="Courier New"/>
@@ -12105,7 +11504,6 @@
         <w:t xml:space="preserve">    </w:t>
       </w:r>
       <w:proofErr w:type="spellStart"/>
-      <w:proofErr w:type="gramStart"/>
       <w:r>
         <w:rPr>
           <w:rFonts w:ascii="Courier New" w:hAnsi="Courier New" w:cs="Courier New"/>
@@ -12116,7 +11514,6 @@
         <w:t>link.href</w:t>
       </w:r>
       <w:proofErr w:type="spellEnd"/>
-      <w:proofErr w:type="gramEnd"/>
       <w:r>
         <w:rPr>
           <w:rFonts w:ascii="Courier New" w:hAnsi="Courier New" w:cs="Courier New"/>
@@ -12169,7 +11566,6 @@
         <w:t xml:space="preserve">    </w:t>
       </w:r>
       <w:proofErr w:type="spellStart"/>
-      <w:proofErr w:type="gramStart"/>
       <w:r>
         <w:rPr>
           <w:rFonts w:ascii="Courier New" w:hAnsi="Courier New" w:cs="Courier New"/>
@@ -12180,7 +11576,6 @@
         <w:t>link.download</w:t>
       </w:r>
       <w:proofErr w:type="spellEnd"/>
-      <w:proofErr w:type="gramEnd"/>
       <w:r>
         <w:rPr>
           <w:rFonts w:ascii="Courier New" w:hAnsi="Courier New" w:cs="Courier New"/>
@@ -12235,7 +11630,6 @@
         <w:t xml:space="preserve">    </w:t>
       </w:r>
       <w:proofErr w:type="spellStart"/>
-      <w:proofErr w:type="gramStart"/>
       <w:r>
         <w:rPr>
           <w:rFonts w:ascii="Courier New" w:hAnsi="Courier New" w:cs="Courier New"/>
@@ -12246,7 +11640,6 @@
         <w:t>link.click</w:t>
       </w:r>
       <w:proofErr w:type="spellEnd"/>
-      <w:proofErr w:type="gramEnd"/>
       <w:r>
         <w:rPr>
           <w:rFonts w:ascii="Courier New" w:hAnsi="Courier New" w:cs="Courier New"/>
@@ -12658,6 +12051,8 @@
     <w:sdtPr>
       <w:rPr>
         <w:rStyle w:val="aa"/>
+        <w:sz w:val="28"/>
+        <w:szCs w:val="28"/>
       </w:rPr>
       <w:id w:val="1016816754"/>
       <w:docPartObj>
@@ -12677,23 +12072,31 @@
           <w:framePr w:wrap="none" w:vAnchor="text" w:hAnchor="margin" w:xAlign="right" w:y="1"/>
           <w:rPr>
             <w:rStyle w:val="aa"/>
+            <w:sz w:val="28"/>
+            <w:szCs w:val="28"/>
           </w:rPr>
         </w:pPr>
         <w:r>
           <w:rPr>
             <w:rStyle w:val="aa"/>
+            <w:sz w:val="28"/>
+            <w:szCs w:val="28"/>
           </w:rPr>
           <w:fldChar w:fldCharType="begin"/>
         </w:r>
         <w:r>
           <w:rPr>
             <w:rStyle w:val="aa"/>
+            <w:sz w:val="28"/>
+            <w:szCs w:val="28"/>
           </w:rPr>
           <w:instrText xml:space="preserve"> PAGE </w:instrText>
         </w:r>
         <w:r>
           <w:rPr>
             <w:rStyle w:val="aa"/>
+            <w:sz w:val="28"/>
+            <w:szCs w:val="28"/>
           </w:rPr>
           <w:fldChar w:fldCharType="separate"/>
         </w:r>
@@ -12701,12 +12104,16 @@
           <w:rPr>
             <w:rStyle w:val="aa"/>
             <w:noProof/>
+            <w:sz w:val="28"/>
+            <w:szCs w:val="28"/>
           </w:rPr>
           <w:t>2</w:t>
         </w:r>
         <w:r>
           <w:rPr>
             <w:rStyle w:val="aa"/>
+            <w:sz w:val="28"/>
+            <w:szCs w:val="28"/>
           </w:rPr>
           <w:fldChar w:fldCharType="end"/>
         </w:r>
@@ -14237,6 +13644,7 @@
   <w:style w:type="character" w:default="1" w:styleId="a0">
     <w:name w:val="Default Paragraph Font"/>
     <w:uiPriority w:val="1"/>
+    <w:semiHidden/>
     <w:unhideWhenUsed/>
   </w:style>
   <w:style w:type="table" w:default="1" w:styleId="a1">
@@ -14577,6 +13985,32 @@
       </w:numPr>
     </w:pPr>
   </w:style>
+  <w:style w:type="paragraph" w:styleId="ab">
+    <w:name w:val="header"/>
+    <w:basedOn w:val="a"/>
+    <w:link w:val="ac"/>
+    <w:uiPriority w:val="99"/>
+    <w:unhideWhenUsed/>
+    <w:rsid w:val="00645BD8"/>
+    <w:pPr>
+      <w:tabs>
+        <w:tab w:val="center" w:pos="4677"/>
+        <w:tab w:val="right" w:pos="9355"/>
+      </w:tabs>
+    </w:pPr>
+  </w:style>
+  <w:style w:type="character" w:customStyle="1" w:styleId="ac">
+    <w:name w:val="Верхний колонтитул Знак"/>
+    <w:basedOn w:val="a0"/>
+    <w:link w:val="ab"/>
+    <w:uiPriority w:val="99"/>
+    <w:rsid w:val="00645BD8"/>
+    <w:rPr>
+      <w:rFonts w:ascii="Times New Roman" w:eastAsia="Times New Roman" w:hAnsi="Times New Roman" w:cs="Times New Roman"/>
+      <w:kern w:val="0"/>
+      <w14:ligatures w14:val="none"/>
+    </w:rPr>
+  </w:style>
 </w:styles>
 </file>
 
